--- a/fuentes/contenidos/grado06/guion01/LE_06_01_REC330.docx
+++ b/fuentes/contenidos/grado06/guion01/LE_06_01_REC330.docx
@@ -384,7 +384,7 @@
           <w:szCs w:val="18"/>
           <w:lang w:val="es-ES_tradnl"/>
         </w:rPr>
-        <w:t>iteratura”.</w:t>
+        <w:t>iteratura”</w:t>
       </w:r>
     </w:p>
     <w:p>
@@ -463,6 +463,16 @@
           <w:szCs w:val="18"/>
           <w:lang w:val="es-ES_tradnl"/>
         </w:rPr>
+        <w:t>“</w:t>
+      </w:r>
+      <w:proofErr w:type="spellStart"/>
+      <w:r>
+        <w:rPr>
+          <w:rFonts w:ascii="Arial" w:hAnsi="Arial" w:cs="Arial"/>
+          <w:sz w:val="18"/>
+          <w:szCs w:val="18"/>
+          <w:lang w:val="es-ES_tradnl"/>
+        </w:rPr>
         <w:t>L</w:t>
       </w:r>
       <w:r>
@@ -472,7 +482,106 @@
           <w:szCs w:val="18"/>
           <w:lang w:val="es-ES_tradnl"/>
         </w:rPr>
-        <w:t>iteratura, textos literarios, géneros literarios, modos de expresión, combinaciones texturales</w:t>
+        <w:t>iteratura</w:t>
+      </w:r>
+      <w:proofErr w:type="gramStart"/>
+      <w:r>
+        <w:rPr>
+          <w:rFonts w:ascii="Arial" w:hAnsi="Arial" w:cs="Arial"/>
+          <w:sz w:val="18"/>
+          <w:szCs w:val="18"/>
+          <w:lang w:val="es-ES_tradnl"/>
+        </w:rPr>
+        <w:t>,textos</w:t>
+      </w:r>
+      <w:proofErr w:type="spellEnd"/>
+      <w:proofErr w:type="gramEnd"/>
+      <w:r>
+        <w:rPr>
+          <w:rFonts w:ascii="Arial" w:hAnsi="Arial" w:cs="Arial"/>
+          <w:sz w:val="18"/>
+          <w:szCs w:val="18"/>
+          <w:lang w:val="es-ES_tradnl"/>
+        </w:rPr>
+        <w:t xml:space="preserve"> </w:t>
+      </w:r>
+      <w:proofErr w:type="spellStart"/>
+      <w:r>
+        <w:rPr>
+          <w:rFonts w:ascii="Arial" w:hAnsi="Arial" w:cs="Arial"/>
+          <w:sz w:val="18"/>
+          <w:szCs w:val="18"/>
+          <w:lang w:val="es-ES_tradnl"/>
+        </w:rPr>
+        <w:t>literarios,géneros</w:t>
+      </w:r>
+      <w:proofErr w:type="spellEnd"/>
+      <w:r>
+        <w:rPr>
+          <w:rFonts w:ascii="Arial" w:hAnsi="Arial" w:cs="Arial"/>
+          <w:sz w:val="18"/>
+          <w:szCs w:val="18"/>
+          <w:lang w:val="es-ES_tradnl"/>
+        </w:rPr>
+        <w:t xml:space="preserve"> </w:t>
+      </w:r>
+      <w:proofErr w:type="spellStart"/>
+      <w:r>
+        <w:rPr>
+          <w:rFonts w:ascii="Arial" w:hAnsi="Arial" w:cs="Arial"/>
+          <w:sz w:val="18"/>
+          <w:szCs w:val="18"/>
+          <w:lang w:val="es-ES_tradnl"/>
+        </w:rPr>
+        <w:t>literarios,modos</w:t>
+      </w:r>
+      <w:proofErr w:type="spellEnd"/>
+      <w:r>
+        <w:rPr>
+          <w:rFonts w:ascii="Arial" w:hAnsi="Arial" w:cs="Arial"/>
+          <w:sz w:val="18"/>
+          <w:szCs w:val="18"/>
+          <w:lang w:val="es-ES_tradnl"/>
+        </w:rPr>
+        <w:t xml:space="preserve"> de </w:t>
+      </w:r>
+      <w:proofErr w:type="spellStart"/>
+      <w:r>
+        <w:rPr>
+          <w:rFonts w:ascii="Arial" w:hAnsi="Arial" w:cs="Arial"/>
+          <w:sz w:val="18"/>
+          <w:szCs w:val="18"/>
+          <w:lang w:val="es-ES_tradnl"/>
+        </w:rPr>
+        <w:t>expresión,combinaciones</w:t>
+      </w:r>
+      <w:proofErr w:type="spellEnd"/>
+      <w:r>
+        <w:rPr>
+          <w:rFonts w:ascii="Arial" w:hAnsi="Arial" w:cs="Arial"/>
+          <w:sz w:val="18"/>
+          <w:szCs w:val="18"/>
+          <w:lang w:val="es-ES_tradnl"/>
+        </w:rPr>
+        <w:t xml:space="preserve"> textu</w:t>
+      </w:r>
+      <w:r>
+        <w:rPr>
+          <w:rFonts w:ascii="Arial" w:hAnsi="Arial" w:cs="Arial"/>
+          <w:sz w:val="18"/>
+          <w:szCs w:val="18"/>
+          <w:lang w:val="es-ES_tradnl"/>
+        </w:rPr>
+        <w:t>ales</w:t>
+      </w:r>
+      <w:r>
+        <w:rPr>
+          <w:rFonts w:ascii="Arial" w:hAnsi="Arial" w:cs="Arial"/>
+          <w:sz w:val="18"/>
+          <w:szCs w:val="18"/>
+          <w:lang w:val="es-ES_tradnl"/>
+        </w:rPr>
+        <w:t>”</w:t>
       </w:r>
     </w:p>
     <w:p>
@@ -535,6 +644,8 @@
           <w:lang w:val="es-ES_tradnl"/>
         </w:rPr>
       </w:pPr>
+      <w:bookmarkStart w:id="0" w:name="_GoBack"/>
+      <w:bookmarkEnd w:id="0"/>
     </w:p>
     <w:p>
       <w:pPr>
@@ -6549,8 +6660,6 @@
         </w:rPr>
         <w:t xml:space="preserve"> tus labios</w:t>
       </w:r>
-      <w:bookmarkStart w:id="0" w:name="_GoBack"/>
-      <w:bookmarkEnd w:id="0"/>
     </w:p>
     <w:p>
       <w:pPr>

--- a/fuentes/contenidos/grado06/guion01/LE_06_01_REC330.docx
+++ b/fuentes/contenidos/grado06/guion01/LE_06_01_REC330.docx
@@ -85,89 +85,482 @@
           <w:highlight w:val="green"/>
           <w:lang w:val="es-ES_tradnl"/>
         </w:rPr>
-        <w:t xml:space="preserve">Nombre del </w:t>
+        <w:t>Nombre del guión a que corresponde el ejercicio</w:t>
+      </w:r>
+    </w:p>
+    <w:p>
+      <w:pPr>
+        <w:rPr>
+          <w:rFonts w:ascii="Arial" w:hAnsi="Arial"/>
+          <w:sz w:val="18"/>
+          <w:szCs w:val="18"/>
+          <w:lang w:val="es-ES_tradnl"/>
+        </w:rPr>
+      </w:pPr>
+    </w:p>
+    <w:p>
+      <w:pPr>
+        <w:rPr>
+          <w:rFonts w:ascii="Arial" w:hAnsi="Arial"/>
+          <w:sz w:val="18"/>
+          <w:szCs w:val="18"/>
+          <w:lang w:val="es-ES_tradnl"/>
+        </w:rPr>
+      </w:pPr>
+      <w:r>
+        <w:rPr>
+          <w:rFonts w:ascii="Arial" w:hAnsi="Arial"/>
+          <w:sz w:val="18"/>
+          <w:szCs w:val="18"/>
+          <w:lang w:val="es-ES_tradnl"/>
+        </w:rPr>
+        <w:t>LE_06_01_CO</w:t>
+      </w:r>
+    </w:p>
+    <w:p>
+      <w:pPr>
+        <w:rPr>
+          <w:rFonts w:ascii="Arial" w:hAnsi="Arial"/>
+          <w:sz w:val="18"/>
+          <w:szCs w:val="18"/>
+          <w:lang w:val="es-ES_tradnl"/>
+        </w:rPr>
+      </w:pPr>
+    </w:p>
+    <w:p>
+      <w:pPr>
+        <w:rPr>
+          <w:rFonts w:ascii="Arial" w:hAnsi="Arial"/>
+          <w:b/>
+          <w:sz w:val="18"/>
+          <w:szCs w:val="18"/>
+          <w:lang w:val="es-ES_tradnl"/>
+        </w:rPr>
+      </w:pPr>
+      <w:r>
+        <w:rPr>
+          <w:rFonts w:ascii="Arial" w:hAnsi="Arial"/>
+          <w:b/>
+          <w:sz w:val="18"/>
+          <w:szCs w:val="18"/>
+          <w:lang w:val="es-ES_tradnl"/>
+        </w:rPr>
+        <w:t>DATOS DEL RECURSO</w:t>
+      </w:r>
+    </w:p>
+    <w:p>
+      <w:pPr>
+        <w:rPr>
+          <w:rFonts w:ascii="Arial" w:hAnsi="Arial" w:cs="Arial"/>
+          <w:sz w:val="18"/>
+          <w:szCs w:val="18"/>
+          <w:lang w:val="es-ES_tradnl"/>
+        </w:rPr>
+      </w:pPr>
+    </w:p>
+    <w:p>
+      <w:pPr>
+        <w:rPr>
+          <w:rFonts w:ascii="Arial" w:hAnsi="Arial"/>
+          <w:sz w:val="18"/>
+          <w:szCs w:val="18"/>
+          <w:lang w:val="es-ES_tradnl"/>
+        </w:rPr>
+      </w:pPr>
+      <w:r>
+        <w:rPr>
+          <w:rFonts w:ascii="Arial" w:hAnsi="Arial"/>
+          <w:b/>
+          <w:color w:val="FF0000"/>
+          <w:sz w:val="18"/>
+          <w:szCs w:val="18"/>
+          <w:lang w:val="es-ES_tradnl"/>
+        </w:rPr>
+        <w:t>*</w:t>
+      </w:r>
+      <w:r>
+        <w:rPr>
+          <w:rFonts w:ascii="Arial" w:hAnsi="Arial"/>
+          <w:sz w:val="18"/>
+          <w:szCs w:val="18"/>
+          <w:lang w:val="es-ES_tradnl"/>
+        </w:rPr>
+        <w:t xml:space="preserve"> </w:t>
+      </w:r>
+      <w:r>
+        <w:rPr>
+          <w:rFonts w:ascii="Arial" w:hAnsi="Arial"/>
+          <w:sz w:val="18"/>
+          <w:szCs w:val="18"/>
+          <w:highlight w:val="green"/>
+          <w:lang w:val="es-ES_tradnl"/>
+        </w:rPr>
+        <w:t>Título del recurso</w:t>
+      </w:r>
+      <w:r>
+        <w:rPr>
+          <w:rFonts w:ascii="Arial" w:hAnsi="Arial"/>
+          <w:sz w:val="18"/>
+          <w:szCs w:val="18"/>
+          <w:highlight w:val="green"/>
+          <w:lang w:val="es-ES_tradnl"/>
+        </w:rPr>
+        <w:t xml:space="preserve"> </w:t>
+      </w:r>
+      <w:r>
+        <w:rPr>
+          <w:rFonts w:ascii="Arial" w:hAnsi="Arial"/>
+          <w:sz w:val="18"/>
+          <w:szCs w:val="18"/>
+          <w:highlight w:val="green"/>
+          <w:lang w:val="es-ES_tradnl"/>
+        </w:rPr>
+        <w:t>(</w:t>
+      </w:r>
+      <w:r>
+        <w:rPr>
+          <w:rFonts w:ascii="Arial" w:hAnsi="Arial"/>
+          <w:b/>
+          <w:sz w:val="18"/>
+          <w:szCs w:val="18"/>
+          <w:highlight w:val="green"/>
+          <w:lang w:val="es-ES_tradnl"/>
+        </w:rPr>
+        <w:t>65</w:t>
+      </w:r>
+      <w:r>
+        <w:rPr>
+          <w:rFonts w:ascii="Arial" w:hAnsi="Arial"/>
+          <w:sz w:val="18"/>
+          <w:szCs w:val="18"/>
+          <w:highlight w:val="green"/>
+          <w:lang w:val="es-ES_tradnl"/>
+        </w:rPr>
+        <w:t xml:space="preserve"> caracteres máx.)</w:t>
+      </w:r>
+    </w:p>
+    <w:p>
+      <w:pPr>
+        <w:rPr>
+          <w:rFonts w:ascii="Arial" w:hAnsi="Arial" w:cs="Arial"/>
+          <w:sz w:val="18"/>
+          <w:szCs w:val="18"/>
+          <w:lang w:val="es-ES_tradnl"/>
+        </w:rPr>
+      </w:pPr>
+    </w:p>
+    <w:p>
+      <w:pPr>
+        <w:rPr>
+          <w:rFonts w:ascii="Arial" w:hAnsi="Arial" w:cs="Arial"/>
+          <w:sz w:val="18"/>
+          <w:szCs w:val="18"/>
+          <w:lang w:val="es-ES_tradnl"/>
+        </w:rPr>
+      </w:pPr>
+      <w:r>
+        <w:rPr>
+          <w:rFonts w:ascii="Arial" w:hAnsi="Arial" w:cs="Arial"/>
+          <w:sz w:val="18"/>
+          <w:szCs w:val="18"/>
+          <w:lang w:val="es-ES_tradnl"/>
+        </w:rPr>
+        <w:t>Evaluación</w:t>
+      </w:r>
+    </w:p>
+    <w:p>
+      <w:pPr>
+        <w:rPr>
+          <w:rFonts w:ascii="Arial" w:hAnsi="Arial" w:cs="Arial"/>
+          <w:sz w:val="18"/>
+          <w:szCs w:val="18"/>
+          <w:lang w:val="es-ES_tradnl"/>
+        </w:rPr>
+      </w:pPr>
+    </w:p>
+    <w:p>
+      <w:pPr>
+        <w:rPr>
+          <w:rFonts w:ascii="Arial" w:hAnsi="Arial"/>
+          <w:sz w:val="18"/>
+          <w:szCs w:val="18"/>
+          <w:lang w:val="es-ES_tradnl"/>
+        </w:rPr>
+      </w:pPr>
+      <w:r>
+        <w:rPr>
+          <w:rFonts w:ascii="Arial" w:hAnsi="Arial"/>
+          <w:b/>
+          <w:color w:val="FF0000"/>
+          <w:sz w:val="18"/>
+          <w:szCs w:val="18"/>
+          <w:lang w:val="es-ES_tradnl"/>
+        </w:rPr>
+        <w:t>*</w:t>
+      </w:r>
+      <w:r>
+        <w:rPr>
+          <w:rFonts w:ascii="Arial" w:hAnsi="Arial"/>
+          <w:sz w:val="18"/>
+          <w:szCs w:val="18"/>
+          <w:lang w:val="es-ES_tradnl"/>
+        </w:rPr>
+        <w:t xml:space="preserve"> </w:t>
+      </w:r>
+      <w:r>
+        <w:rPr>
+          <w:rFonts w:ascii="Arial" w:hAnsi="Arial"/>
+          <w:sz w:val="18"/>
+          <w:szCs w:val="18"/>
+          <w:highlight w:val="green"/>
+          <w:lang w:val="es-ES_tradnl"/>
+        </w:rPr>
+        <w:t>Descripción del recurso</w:t>
+      </w:r>
+    </w:p>
+    <w:p>
+      <w:pPr>
+        <w:rPr>
+          <w:rFonts w:ascii="Arial" w:hAnsi="Arial" w:cs="Arial"/>
+          <w:sz w:val="18"/>
+          <w:szCs w:val="18"/>
+          <w:lang w:val="es-ES_tradnl"/>
+        </w:rPr>
+      </w:pPr>
+    </w:p>
+    <w:p>
+      <w:pPr>
+        <w:rPr>
+          <w:rFonts w:ascii="Arial" w:hAnsi="Arial" w:cs="Arial"/>
+          <w:sz w:val="18"/>
+          <w:szCs w:val="18"/>
+          <w:lang w:val="es-ES_tradnl"/>
+        </w:rPr>
+      </w:pPr>
+      <w:r>
+        <w:rPr>
+          <w:rFonts w:ascii="Arial" w:hAnsi="Arial" w:cs="Arial"/>
+          <w:sz w:val="18"/>
+          <w:szCs w:val="18"/>
+          <w:lang w:val="es-ES_tradnl"/>
+        </w:rPr>
+        <w:t xml:space="preserve">Evalúa tus conocimientos acerca del tema </w:t>
+      </w:r>
+      <w:r>
+        <w:rPr>
+          <w:rFonts w:ascii="Arial" w:hAnsi="Arial" w:cs="Arial"/>
+          <w:i/>
+          <w:sz w:val="18"/>
+          <w:szCs w:val="18"/>
+          <w:lang w:val="es-ES_tradnl"/>
+        </w:rPr>
+        <w:t>L</w:t>
+      </w:r>
+      <w:r>
+        <w:rPr>
+          <w:rFonts w:ascii="Arial" w:hAnsi="Arial" w:cs="Arial"/>
+          <w:i/>
+          <w:sz w:val="18"/>
+          <w:szCs w:val="18"/>
+          <w:lang w:val="es-ES_tradnl"/>
+        </w:rPr>
+        <w:t>a l</w:t>
+      </w:r>
+      <w:r>
+        <w:rPr>
+          <w:rFonts w:ascii="Arial" w:hAnsi="Arial" w:cs="Arial"/>
+          <w:i/>
+          <w:sz w:val="18"/>
+          <w:szCs w:val="18"/>
+          <w:lang w:val="es-ES_tradnl"/>
+        </w:rPr>
+        <w:t>iteratura</w:t>
+      </w:r>
+    </w:p>
+    <w:p>
+      <w:pPr>
+        <w:rPr>
+          <w:rFonts w:ascii="Arial" w:hAnsi="Arial" w:cs="Arial"/>
+          <w:sz w:val="18"/>
+          <w:szCs w:val="18"/>
+          <w:lang w:val="es-ES_tradnl"/>
+        </w:rPr>
+      </w:pPr>
+    </w:p>
+    <w:p>
+      <w:pPr>
+        <w:rPr>
+          <w:rFonts w:ascii="Arial" w:hAnsi="Arial"/>
+          <w:sz w:val="18"/>
+          <w:szCs w:val="18"/>
+          <w:lang w:val="es-ES_tradnl"/>
+        </w:rPr>
+      </w:pPr>
+      <w:r>
+        <w:rPr>
+          <w:rFonts w:ascii="Arial" w:hAnsi="Arial"/>
+          <w:b/>
+          <w:color w:val="FF0000"/>
+          <w:sz w:val="18"/>
+          <w:szCs w:val="18"/>
+          <w:lang w:val="es-ES_tradnl"/>
+        </w:rPr>
+        <w:t>*</w:t>
+      </w:r>
+      <w:r>
+        <w:rPr>
+          <w:rFonts w:ascii="Arial" w:hAnsi="Arial"/>
+          <w:sz w:val="18"/>
+          <w:szCs w:val="18"/>
+          <w:lang w:val="es-ES_tradnl"/>
+        </w:rPr>
+        <w:t xml:space="preserve"> </w:t>
+      </w:r>
+      <w:r>
+        <w:rPr>
+          <w:rFonts w:ascii="Arial" w:hAnsi="Arial"/>
+          <w:sz w:val="18"/>
+          <w:szCs w:val="18"/>
+          <w:highlight w:val="green"/>
+          <w:lang w:val="es-ES_tradnl"/>
+        </w:rPr>
+        <w:t>Palabras clave del recurso (separadas por comas ",")</w:t>
+      </w:r>
+    </w:p>
+    <w:p>
+      <w:pPr>
+        <w:rPr>
+          <w:rFonts w:ascii="Arial" w:hAnsi="Arial" w:cs="Arial"/>
+          <w:sz w:val="18"/>
+          <w:szCs w:val="18"/>
+          <w:lang w:val="es-ES_tradnl"/>
+        </w:rPr>
+      </w:pPr>
+    </w:p>
+    <w:p>
+      <w:pPr>
+        <w:rPr>
+          <w:rFonts w:ascii="Arial" w:hAnsi="Arial" w:cs="Arial"/>
+          <w:sz w:val="18"/>
+          <w:szCs w:val="18"/>
+          <w:lang w:val="es-ES_tradnl"/>
+        </w:rPr>
+      </w:pPr>
+      <w:r>
+        <w:rPr>
+          <w:rFonts w:ascii="Arial" w:hAnsi="Arial" w:cs="Arial"/>
+          <w:sz w:val="18"/>
+          <w:szCs w:val="18"/>
+          <w:lang w:val="es-ES_tradnl"/>
+        </w:rPr>
+        <w:t>“</w:t>
       </w:r>
       <w:proofErr w:type="spellStart"/>
       <w:r>
         <w:rPr>
-          <w:rFonts w:ascii="Arial" w:hAnsi="Arial"/>
-          <w:sz w:val="18"/>
-          <w:szCs w:val="18"/>
-          <w:highlight w:val="green"/>
-          <w:lang w:val="es-ES_tradnl"/>
-        </w:rPr>
-        <w:t>guión</w:t>
+          <w:rFonts w:ascii="Arial" w:hAnsi="Arial" w:cs="Arial"/>
+          <w:sz w:val="18"/>
+          <w:szCs w:val="18"/>
+          <w:lang w:val="es-ES_tradnl"/>
+        </w:rPr>
+        <w:t>L</w:t>
+      </w:r>
+      <w:r>
+        <w:rPr>
+          <w:rFonts w:ascii="Arial" w:hAnsi="Arial" w:cs="Arial"/>
+          <w:sz w:val="18"/>
+          <w:szCs w:val="18"/>
+          <w:lang w:val="es-ES_tradnl"/>
+        </w:rPr>
+        <w:t>iteratura,textos</w:t>
       </w:r>
       <w:proofErr w:type="spellEnd"/>
       <w:r>
         <w:rPr>
-          <w:rFonts w:ascii="Arial" w:hAnsi="Arial"/>
-          <w:sz w:val="18"/>
-          <w:szCs w:val="18"/>
-          <w:highlight w:val="green"/>
-          <w:lang w:val="es-ES_tradnl"/>
-        </w:rPr>
-        <w:t xml:space="preserve"> a que corresponde el ejercicio</w:t>
-      </w:r>
-    </w:p>
-    <w:p>
-      <w:pPr>
-        <w:rPr>
-          <w:rFonts w:ascii="Arial" w:hAnsi="Arial"/>
-          <w:sz w:val="18"/>
-          <w:szCs w:val="18"/>
-          <w:lang w:val="es-ES_tradnl"/>
-        </w:rPr>
-      </w:pPr>
-    </w:p>
-    <w:p>
-      <w:pPr>
-        <w:rPr>
-          <w:rFonts w:ascii="Arial" w:hAnsi="Arial"/>
-          <w:sz w:val="18"/>
-          <w:szCs w:val="18"/>
-          <w:lang w:val="es-ES_tradnl"/>
-        </w:rPr>
-      </w:pPr>
-      <w:r>
-        <w:rPr>
-          <w:rFonts w:ascii="Arial" w:hAnsi="Arial"/>
-          <w:sz w:val="18"/>
-          <w:szCs w:val="18"/>
-          <w:lang w:val="es-ES_tradnl"/>
-        </w:rPr>
-        <w:t>LE_06_01_CO</w:t>
-      </w:r>
-    </w:p>
-    <w:p>
-      <w:pPr>
-        <w:rPr>
-          <w:rFonts w:ascii="Arial" w:hAnsi="Arial"/>
-          <w:sz w:val="18"/>
-          <w:szCs w:val="18"/>
-          <w:lang w:val="es-ES_tradnl"/>
-        </w:rPr>
-      </w:pPr>
-    </w:p>
-    <w:p>
-      <w:pPr>
-        <w:rPr>
-          <w:rFonts w:ascii="Arial" w:hAnsi="Arial"/>
-          <w:b/>
-          <w:sz w:val="18"/>
-          <w:szCs w:val="18"/>
-          <w:lang w:val="es-ES_tradnl"/>
-        </w:rPr>
-      </w:pPr>
-      <w:r>
-        <w:rPr>
-          <w:rFonts w:ascii="Arial" w:hAnsi="Arial"/>
-          <w:b/>
-          <w:sz w:val="18"/>
-          <w:szCs w:val="18"/>
-          <w:lang w:val="es-ES_tradnl"/>
-        </w:rPr>
-        <w:t>DATOS DEL RECURSO</w:t>
+          <w:rFonts w:ascii="Arial" w:hAnsi="Arial" w:cs="Arial"/>
+          <w:sz w:val="18"/>
+          <w:szCs w:val="18"/>
+          <w:lang w:val="es-ES_tradnl"/>
+        </w:rPr>
+        <w:t xml:space="preserve"> </w:t>
+      </w:r>
+      <w:proofErr w:type="spellStart"/>
+      <w:r>
+        <w:rPr>
+          <w:rFonts w:ascii="Arial" w:hAnsi="Arial" w:cs="Arial"/>
+          <w:sz w:val="18"/>
+          <w:szCs w:val="18"/>
+          <w:lang w:val="es-ES_tradnl"/>
+        </w:rPr>
+        <w:t>literarios,géneros</w:t>
+      </w:r>
+      <w:proofErr w:type="spellEnd"/>
+      <w:r>
+        <w:rPr>
+          <w:rFonts w:ascii="Arial" w:hAnsi="Arial" w:cs="Arial"/>
+          <w:sz w:val="18"/>
+          <w:szCs w:val="18"/>
+          <w:lang w:val="es-ES_tradnl"/>
+        </w:rPr>
+        <w:t xml:space="preserve"> </w:t>
+      </w:r>
+      <w:proofErr w:type="spellStart"/>
+      <w:r>
+        <w:rPr>
+          <w:rFonts w:ascii="Arial" w:hAnsi="Arial" w:cs="Arial"/>
+          <w:sz w:val="18"/>
+          <w:szCs w:val="18"/>
+          <w:lang w:val="es-ES_tradnl"/>
+        </w:rPr>
+        <w:t>literarios,modos</w:t>
+      </w:r>
+      <w:proofErr w:type="spellEnd"/>
+      <w:r>
+        <w:rPr>
+          <w:rFonts w:ascii="Arial" w:hAnsi="Arial" w:cs="Arial"/>
+          <w:sz w:val="18"/>
+          <w:szCs w:val="18"/>
+          <w:lang w:val="es-ES_tradnl"/>
+        </w:rPr>
+        <w:t xml:space="preserve"> de </w:t>
+      </w:r>
+      <w:proofErr w:type="spellStart"/>
+      <w:r>
+        <w:rPr>
+          <w:rFonts w:ascii="Arial" w:hAnsi="Arial" w:cs="Arial"/>
+          <w:sz w:val="18"/>
+          <w:szCs w:val="18"/>
+          <w:lang w:val="es-ES_tradnl"/>
+        </w:rPr>
+        <w:t>expresión,combinaciones</w:t>
+      </w:r>
+      <w:proofErr w:type="spellEnd"/>
+      <w:r>
+        <w:rPr>
+          <w:rFonts w:ascii="Arial" w:hAnsi="Arial" w:cs="Arial"/>
+          <w:sz w:val="18"/>
+          <w:szCs w:val="18"/>
+          <w:lang w:val="es-ES_tradnl"/>
+        </w:rPr>
+        <w:t xml:space="preserve"> textu</w:t>
+      </w:r>
+      <w:r>
+        <w:rPr>
+          <w:rFonts w:ascii="Arial" w:hAnsi="Arial" w:cs="Arial"/>
+          <w:sz w:val="18"/>
+          <w:szCs w:val="18"/>
+          <w:lang w:val="es-ES_tradnl"/>
+        </w:rPr>
+        <w:t>ales</w:t>
+      </w:r>
+      <w:r>
+        <w:rPr>
+          <w:rFonts w:ascii="Arial" w:hAnsi="Arial" w:cs="Arial"/>
+          <w:sz w:val="18"/>
+          <w:szCs w:val="18"/>
+          <w:lang w:val="es-ES_tradnl"/>
+        </w:rPr>
+        <w:t>”</w:t>
       </w:r>
     </w:p>
     <w:p>
@@ -203,6 +596,7 @@
       <w:r>
         <w:rPr>
           <w:rFonts w:ascii="Arial" w:hAnsi="Arial"/>
+          <w:color w:val="FF0000"/>
           <w:sz w:val="18"/>
           <w:szCs w:val="18"/>
           <w:lang w:val="es-ES_tradnl"/>
@@ -217,421 +611,6 @@
           <w:highlight w:val="green"/>
           <w:lang w:val="es-ES_tradnl"/>
         </w:rPr>
-        <w:t>Título del recurso</w:t>
-      </w:r>
-      <w:r>
-        <w:rPr>
-          <w:rFonts w:ascii="Arial" w:hAnsi="Arial"/>
-          <w:sz w:val="18"/>
-          <w:szCs w:val="18"/>
-          <w:highlight w:val="green"/>
-          <w:lang w:val="es-ES_tradnl"/>
-        </w:rPr>
-        <w:t xml:space="preserve"> </w:t>
-      </w:r>
-      <w:r>
-        <w:rPr>
-          <w:rFonts w:ascii="Arial" w:hAnsi="Arial"/>
-          <w:sz w:val="18"/>
-          <w:szCs w:val="18"/>
-          <w:highlight w:val="green"/>
-          <w:lang w:val="es-ES_tradnl"/>
-        </w:rPr>
-        <w:t>(</w:t>
-      </w:r>
-      <w:r>
-        <w:rPr>
-          <w:rFonts w:ascii="Arial" w:hAnsi="Arial"/>
-          <w:b/>
-          <w:sz w:val="18"/>
-          <w:szCs w:val="18"/>
-          <w:highlight w:val="green"/>
-          <w:lang w:val="es-ES_tradnl"/>
-        </w:rPr>
-        <w:t>65</w:t>
-      </w:r>
-      <w:r>
-        <w:rPr>
-          <w:rFonts w:ascii="Arial" w:hAnsi="Arial"/>
-          <w:sz w:val="18"/>
-          <w:szCs w:val="18"/>
-          <w:highlight w:val="green"/>
-          <w:lang w:val="es-ES_tradnl"/>
-        </w:rPr>
-        <w:t xml:space="preserve"> caracteres máx.)</w:t>
-      </w:r>
-    </w:p>
-    <w:p>
-      <w:pPr>
-        <w:rPr>
-          <w:rFonts w:ascii="Arial" w:hAnsi="Arial" w:cs="Arial"/>
-          <w:sz w:val="18"/>
-          <w:szCs w:val="18"/>
-          <w:lang w:val="es-ES_tradnl"/>
-        </w:rPr>
-      </w:pPr>
-    </w:p>
-    <w:p>
-      <w:pPr>
-        <w:rPr>
-          <w:rFonts w:ascii="Arial" w:hAnsi="Arial" w:cs="Arial"/>
-          <w:sz w:val="18"/>
-          <w:szCs w:val="18"/>
-          <w:lang w:val="es-ES_tradnl"/>
-        </w:rPr>
-      </w:pPr>
-      <w:r>
-        <w:rPr>
-          <w:rFonts w:ascii="Arial" w:hAnsi="Arial" w:cs="Arial"/>
-          <w:sz w:val="18"/>
-          <w:szCs w:val="18"/>
-          <w:lang w:val="es-ES_tradnl"/>
-        </w:rPr>
-        <w:t>Evaluación</w:t>
-      </w:r>
-    </w:p>
-    <w:p>
-      <w:pPr>
-        <w:rPr>
-          <w:rFonts w:ascii="Arial" w:hAnsi="Arial" w:cs="Arial"/>
-          <w:sz w:val="18"/>
-          <w:szCs w:val="18"/>
-          <w:lang w:val="es-ES_tradnl"/>
-        </w:rPr>
-      </w:pPr>
-    </w:p>
-    <w:p>
-      <w:pPr>
-        <w:rPr>
-          <w:rFonts w:ascii="Arial" w:hAnsi="Arial"/>
-          <w:sz w:val="18"/>
-          <w:szCs w:val="18"/>
-          <w:lang w:val="es-ES_tradnl"/>
-        </w:rPr>
-      </w:pPr>
-      <w:r>
-        <w:rPr>
-          <w:rFonts w:ascii="Arial" w:hAnsi="Arial"/>
-          <w:b/>
-          <w:color w:val="FF0000"/>
-          <w:sz w:val="18"/>
-          <w:szCs w:val="18"/>
-          <w:lang w:val="es-ES_tradnl"/>
-        </w:rPr>
-        <w:t>*</w:t>
-      </w:r>
-      <w:r>
-        <w:rPr>
-          <w:rFonts w:ascii="Arial" w:hAnsi="Arial"/>
-          <w:sz w:val="18"/>
-          <w:szCs w:val="18"/>
-          <w:lang w:val="es-ES_tradnl"/>
-        </w:rPr>
-        <w:t xml:space="preserve"> </w:t>
-      </w:r>
-      <w:r>
-        <w:rPr>
-          <w:rFonts w:ascii="Arial" w:hAnsi="Arial"/>
-          <w:sz w:val="18"/>
-          <w:szCs w:val="18"/>
-          <w:highlight w:val="green"/>
-          <w:lang w:val="es-ES_tradnl"/>
-        </w:rPr>
-        <w:t>Descripción del recurso</w:t>
-      </w:r>
-    </w:p>
-    <w:p>
-      <w:pPr>
-        <w:rPr>
-          <w:rFonts w:ascii="Arial" w:hAnsi="Arial" w:cs="Arial"/>
-          <w:sz w:val="18"/>
-          <w:szCs w:val="18"/>
-          <w:lang w:val="es-ES_tradnl"/>
-        </w:rPr>
-      </w:pPr>
-    </w:p>
-    <w:p>
-      <w:pPr>
-        <w:rPr>
-          <w:rFonts w:ascii="Arial" w:hAnsi="Arial" w:cs="Arial"/>
-          <w:sz w:val="18"/>
-          <w:szCs w:val="18"/>
-          <w:lang w:val="es-ES_tradnl"/>
-        </w:rPr>
-      </w:pPr>
-      <w:r>
-        <w:rPr>
-          <w:rFonts w:ascii="Arial" w:hAnsi="Arial" w:cs="Arial"/>
-          <w:sz w:val="18"/>
-          <w:szCs w:val="18"/>
-          <w:lang w:val="es-ES_tradnl"/>
-        </w:rPr>
-        <w:t xml:space="preserve">Evalúa tus conocimientos acerca del tema </w:t>
-      </w:r>
-      <w:r>
-        <w:rPr>
-          <w:rFonts w:ascii="Arial" w:hAnsi="Arial" w:cs="Arial"/>
-          <w:sz w:val="18"/>
-          <w:szCs w:val="18"/>
-          <w:lang w:val="es-ES_tradnl"/>
-        </w:rPr>
-        <w:t>“L</w:t>
-      </w:r>
-      <w:r>
-        <w:rPr>
-          <w:rFonts w:ascii="Arial" w:hAnsi="Arial" w:cs="Arial"/>
-          <w:sz w:val="18"/>
-          <w:szCs w:val="18"/>
-          <w:lang w:val="es-ES_tradnl"/>
-        </w:rPr>
-        <w:t>iteratura”</w:t>
-      </w:r>
-    </w:p>
-    <w:p>
-      <w:pPr>
-        <w:rPr>
-          <w:rFonts w:ascii="Arial" w:hAnsi="Arial" w:cs="Arial"/>
-          <w:sz w:val="18"/>
-          <w:szCs w:val="18"/>
-          <w:lang w:val="es-ES_tradnl"/>
-        </w:rPr>
-      </w:pPr>
-    </w:p>
-    <w:p>
-      <w:pPr>
-        <w:rPr>
-          <w:rFonts w:ascii="Arial" w:hAnsi="Arial"/>
-          <w:sz w:val="18"/>
-          <w:szCs w:val="18"/>
-          <w:lang w:val="es-ES_tradnl"/>
-        </w:rPr>
-      </w:pPr>
-      <w:r>
-        <w:rPr>
-          <w:rFonts w:ascii="Arial" w:hAnsi="Arial"/>
-          <w:b/>
-          <w:color w:val="FF0000"/>
-          <w:sz w:val="18"/>
-          <w:szCs w:val="18"/>
-          <w:lang w:val="es-ES_tradnl"/>
-        </w:rPr>
-        <w:t>*</w:t>
-      </w:r>
-      <w:r>
-        <w:rPr>
-          <w:rFonts w:ascii="Arial" w:hAnsi="Arial"/>
-          <w:sz w:val="18"/>
-          <w:szCs w:val="18"/>
-          <w:lang w:val="es-ES_tradnl"/>
-        </w:rPr>
-        <w:t xml:space="preserve"> </w:t>
-      </w:r>
-      <w:r>
-        <w:rPr>
-          <w:rFonts w:ascii="Arial" w:hAnsi="Arial"/>
-          <w:sz w:val="18"/>
-          <w:szCs w:val="18"/>
-          <w:highlight w:val="green"/>
-          <w:lang w:val="es-ES_tradnl"/>
-        </w:rPr>
-        <w:t>Palabras clave del recurso (separadas por comas ",")</w:t>
-      </w:r>
-    </w:p>
-    <w:p>
-      <w:pPr>
-        <w:rPr>
-          <w:rFonts w:ascii="Arial" w:hAnsi="Arial" w:cs="Arial"/>
-          <w:sz w:val="18"/>
-          <w:szCs w:val="18"/>
-          <w:lang w:val="es-ES_tradnl"/>
-        </w:rPr>
-      </w:pPr>
-    </w:p>
-    <w:p>
-      <w:pPr>
-        <w:rPr>
-          <w:rFonts w:ascii="Arial" w:hAnsi="Arial" w:cs="Arial"/>
-          <w:sz w:val="18"/>
-          <w:szCs w:val="18"/>
-          <w:lang w:val="es-ES_tradnl"/>
-        </w:rPr>
-      </w:pPr>
-      <w:r>
-        <w:rPr>
-          <w:rFonts w:ascii="Arial" w:hAnsi="Arial" w:cs="Arial"/>
-          <w:sz w:val="18"/>
-          <w:szCs w:val="18"/>
-          <w:lang w:val="es-ES_tradnl"/>
-        </w:rPr>
-        <w:t>“</w:t>
-      </w:r>
-      <w:proofErr w:type="spellStart"/>
-      <w:r>
-        <w:rPr>
-          <w:rFonts w:ascii="Arial" w:hAnsi="Arial" w:cs="Arial"/>
-          <w:sz w:val="18"/>
-          <w:szCs w:val="18"/>
-          <w:lang w:val="es-ES_tradnl"/>
-        </w:rPr>
-        <w:t>L</w:t>
-      </w:r>
-      <w:r>
-        <w:rPr>
-          <w:rFonts w:ascii="Arial" w:hAnsi="Arial" w:cs="Arial"/>
-          <w:sz w:val="18"/>
-          <w:szCs w:val="18"/>
-          <w:lang w:val="es-ES_tradnl"/>
-        </w:rPr>
-        <w:t>iteratura</w:t>
-      </w:r>
-      <w:proofErr w:type="gramStart"/>
-      <w:r>
-        <w:rPr>
-          <w:rFonts w:ascii="Arial" w:hAnsi="Arial" w:cs="Arial"/>
-          <w:sz w:val="18"/>
-          <w:szCs w:val="18"/>
-          <w:lang w:val="es-ES_tradnl"/>
-        </w:rPr>
-        <w:t>,textos</w:t>
-      </w:r>
-      <w:proofErr w:type="spellEnd"/>
-      <w:proofErr w:type="gramEnd"/>
-      <w:r>
-        <w:rPr>
-          <w:rFonts w:ascii="Arial" w:hAnsi="Arial" w:cs="Arial"/>
-          <w:sz w:val="18"/>
-          <w:szCs w:val="18"/>
-          <w:lang w:val="es-ES_tradnl"/>
-        </w:rPr>
-        <w:t xml:space="preserve"> </w:t>
-      </w:r>
-      <w:proofErr w:type="spellStart"/>
-      <w:r>
-        <w:rPr>
-          <w:rFonts w:ascii="Arial" w:hAnsi="Arial" w:cs="Arial"/>
-          <w:sz w:val="18"/>
-          <w:szCs w:val="18"/>
-          <w:lang w:val="es-ES_tradnl"/>
-        </w:rPr>
-        <w:t>literarios,géneros</w:t>
-      </w:r>
-      <w:proofErr w:type="spellEnd"/>
-      <w:r>
-        <w:rPr>
-          <w:rFonts w:ascii="Arial" w:hAnsi="Arial" w:cs="Arial"/>
-          <w:sz w:val="18"/>
-          <w:szCs w:val="18"/>
-          <w:lang w:val="es-ES_tradnl"/>
-        </w:rPr>
-        <w:t xml:space="preserve"> </w:t>
-      </w:r>
-      <w:proofErr w:type="spellStart"/>
-      <w:r>
-        <w:rPr>
-          <w:rFonts w:ascii="Arial" w:hAnsi="Arial" w:cs="Arial"/>
-          <w:sz w:val="18"/>
-          <w:szCs w:val="18"/>
-          <w:lang w:val="es-ES_tradnl"/>
-        </w:rPr>
-        <w:t>literarios,modos</w:t>
-      </w:r>
-      <w:proofErr w:type="spellEnd"/>
-      <w:r>
-        <w:rPr>
-          <w:rFonts w:ascii="Arial" w:hAnsi="Arial" w:cs="Arial"/>
-          <w:sz w:val="18"/>
-          <w:szCs w:val="18"/>
-          <w:lang w:val="es-ES_tradnl"/>
-        </w:rPr>
-        <w:t xml:space="preserve"> de </w:t>
-      </w:r>
-      <w:proofErr w:type="spellStart"/>
-      <w:r>
-        <w:rPr>
-          <w:rFonts w:ascii="Arial" w:hAnsi="Arial" w:cs="Arial"/>
-          <w:sz w:val="18"/>
-          <w:szCs w:val="18"/>
-          <w:lang w:val="es-ES_tradnl"/>
-        </w:rPr>
-        <w:t>expresión,combinaciones</w:t>
-      </w:r>
-      <w:proofErr w:type="spellEnd"/>
-      <w:r>
-        <w:rPr>
-          <w:rFonts w:ascii="Arial" w:hAnsi="Arial" w:cs="Arial"/>
-          <w:sz w:val="18"/>
-          <w:szCs w:val="18"/>
-          <w:lang w:val="es-ES_tradnl"/>
-        </w:rPr>
-        <w:t xml:space="preserve"> textu</w:t>
-      </w:r>
-      <w:r>
-        <w:rPr>
-          <w:rFonts w:ascii="Arial" w:hAnsi="Arial" w:cs="Arial"/>
-          <w:sz w:val="18"/>
-          <w:szCs w:val="18"/>
-          <w:lang w:val="es-ES_tradnl"/>
-        </w:rPr>
-        <w:t>ales</w:t>
-      </w:r>
-      <w:r>
-        <w:rPr>
-          <w:rFonts w:ascii="Arial" w:hAnsi="Arial" w:cs="Arial"/>
-          <w:sz w:val="18"/>
-          <w:szCs w:val="18"/>
-          <w:lang w:val="es-ES_tradnl"/>
-        </w:rPr>
-        <w:t>”</w:t>
-      </w:r>
-    </w:p>
-    <w:p>
-      <w:pPr>
-        <w:rPr>
-          <w:rFonts w:ascii="Arial" w:hAnsi="Arial" w:cs="Arial"/>
-          <w:sz w:val="18"/>
-          <w:szCs w:val="18"/>
-          <w:lang w:val="es-ES_tradnl"/>
-        </w:rPr>
-      </w:pPr>
-    </w:p>
-    <w:p>
-      <w:pPr>
-        <w:rPr>
-          <w:rFonts w:ascii="Arial" w:hAnsi="Arial"/>
-          <w:sz w:val="18"/>
-          <w:szCs w:val="18"/>
-          <w:lang w:val="es-ES_tradnl"/>
-        </w:rPr>
-      </w:pPr>
-      <w:r>
-        <w:rPr>
-          <w:rFonts w:ascii="Arial" w:hAnsi="Arial"/>
-          <w:b/>
-          <w:color w:val="FF0000"/>
-          <w:sz w:val="18"/>
-          <w:szCs w:val="18"/>
-          <w:lang w:val="es-ES_tradnl"/>
-        </w:rPr>
-        <w:t>*</w:t>
-      </w:r>
-      <w:r>
-        <w:rPr>
-          <w:rFonts w:ascii="Arial" w:hAnsi="Arial"/>
-          <w:color w:val="FF0000"/>
-          <w:sz w:val="18"/>
-          <w:szCs w:val="18"/>
-          <w:lang w:val="es-ES_tradnl"/>
-        </w:rPr>
-        <w:t xml:space="preserve"> </w:t>
-      </w:r>
-      <w:r>
-        <w:rPr>
-          <w:rFonts w:ascii="Arial" w:hAnsi="Arial"/>
-          <w:sz w:val="18"/>
-          <w:szCs w:val="18"/>
-          <w:highlight w:val="green"/>
-          <w:lang w:val="es-ES_tradnl"/>
-        </w:rPr>
         <w:t>Tiempo estimado (minutos)</w:t>
       </w:r>
     </w:p>
@@ -644,8 +623,6 @@
           <w:lang w:val="es-ES_tradnl"/>
         </w:rPr>
       </w:pPr>
-      <w:bookmarkStart w:id="0" w:name="_GoBack"/>
-      <w:bookmarkEnd w:id="0"/>
     </w:p>
     <w:p>
       <w:pPr>
@@ -2172,58 +2149,36 @@
           <w:highlight w:val="green"/>
           <w:lang w:val="es-ES_tradnl"/>
         </w:rPr>
-        <w:t xml:space="preserve">Nivel del ejercicio, 1-Fácil, 2-Medio </w:t>
-      </w:r>
-      <w:proofErr w:type="spellStart"/>
-      <w:r>
-        <w:rPr>
-          <w:rFonts w:ascii="Arial" w:hAnsi="Arial"/>
-          <w:sz w:val="18"/>
-          <w:szCs w:val="18"/>
-          <w:highlight w:val="green"/>
-          <w:lang w:val="es-ES_tradnl"/>
-        </w:rPr>
-        <w:t>ó</w:t>
-      </w:r>
-      <w:proofErr w:type="spellEnd"/>
-      <w:r>
-        <w:rPr>
-          <w:rFonts w:ascii="Arial" w:hAnsi="Arial"/>
-          <w:sz w:val="18"/>
-          <w:szCs w:val="18"/>
-          <w:highlight w:val="green"/>
-          <w:lang w:val="es-ES_tradnl"/>
-        </w:rPr>
-        <w:t xml:space="preserve"> 3-Difícil</w:t>
-      </w:r>
-    </w:p>
-    <w:p>
-      <w:pPr>
-        <w:rPr>
-          <w:rFonts w:ascii="Arial" w:hAnsi="Arial" w:cs="Arial"/>
-          <w:sz w:val="18"/>
-          <w:szCs w:val="18"/>
-          <w:lang w:val="es-ES_tradnl"/>
-        </w:rPr>
-      </w:pPr>
-    </w:p>
-    <w:p>
-      <w:pPr>
-        <w:rPr>
-          <w:rFonts w:ascii="Arial" w:hAnsi="Arial" w:cs="Arial"/>
-          <w:sz w:val="18"/>
-          <w:szCs w:val="18"/>
-          <w:lang w:val="es-ES_tradnl"/>
-        </w:rPr>
-      </w:pPr>
-      <w:r>
-        <w:rPr>
-          <w:rFonts w:ascii="Arial" w:hAnsi="Arial" w:cs="Arial"/>
-          <w:sz w:val="18"/>
-          <w:szCs w:val="18"/>
-          <w:lang w:val="es-ES_tradnl"/>
-        </w:rPr>
-        <w:t>1-Fácil</w:t>
+        <w:t>Nivel del ejercicio, 1-Fácil, 2-Medio ó 3-Difícil</w:t>
+      </w:r>
+    </w:p>
+    <w:p>
+      <w:pPr>
+        <w:rPr>
+          <w:rFonts w:ascii="Arial" w:hAnsi="Arial" w:cs="Arial"/>
+          <w:sz w:val="18"/>
+          <w:szCs w:val="18"/>
+          <w:lang w:val="es-ES_tradnl"/>
+        </w:rPr>
+      </w:pPr>
+    </w:p>
+    <w:p>
+      <w:pPr>
+        <w:rPr>
+          <w:rFonts w:ascii="Arial" w:hAnsi="Arial" w:cs="Arial"/>
+          <w:sz w:val="18"/>
+          <w:szCs w:val="18"/>
+          <w:lang w:val="es-ES_tradnl"/>
+        </w:rPr>
+      </w:pPr>
+      <w:r>
+        <w:rPr>
+          <w:rFonts w:ascii="Arial" w:hAnsi="Arial" w:cs="Arial"/>
+          <w:sz w:val="18"/>
+          <w:szCs w:val="18"/>
+          <w:lang w:val="es-ES_tradnl"/>
+        </w:rPr>
+        <w:t>1</w:t>
       </w:r>
     </w:p>
     <w:p>
@@ -2457,8 +2412,26 @@
           <w:szCs w:val="18"/>
           <w:lang w:val="es-ES_tradnl"/>
         </w:rPr>
+        <w:t>“</w:t>
+      </w:r>
+      <w:r>
+        <w:rPr>
+          <w:rFonts w:ascii="Arial" w:hAnsi="Arial" w:cs="Arial"/>
+          <w:sz w:val="18"/>
+          <w:szCs w:val="18"/>
+          <w:lang w:val="es-ES_tradnl"/>
+        </w:rPr>
         <w:t>S</w:t>
       </w:r>
+      <w:r>
+        <w:rPr>
+          <w:rFonts w:ascii="Arial" w:hAnsi="Arial" w:cs="Arial"/>
+          <w:sz w:val="18"/>
+          <w:szCs w:val="18"/>
+          <w:lang w:val="es-ES_tradnl"/>
+        </w:rPr>
+        <w:t>”</w:t>
+      </w:r>
     </w:p>
     <w:p>
       <w:pPr>
@@ -2569,6 +2542,15 @@
         </w:rPr>
         <w:t>Responde las siguientes preguntas</w:t>
       </w:r>
+      <w:r>
+        <w:rPr>
+          <w:rFonts w:ascii="Arial" w:hAnsi="Arial" w:cs="Arial"/>
+          <w:sz w:val="18"/>
+          <w:szCs w:val="18"/>
+          <w:lang w:val="es-ES_tradnl"/>
+        </w:rPr>
+        <w:t>.</w:t>
+      </w:r>
     </w:p>
     <w:p>
       <w:pPr>
@@ -2748,58 +2730,38 @@
           <w:highlight w:val="green"/>
           <w:lang w:val="es-ES_tradnl"/>
         </w:rPr>
-        <w:t>Sin ordenación aleatoria (S/N</w:t>
-      </w:r>
-      <w:proofErr w:type="gramStart"/>
-      <w:r>
-        <w:rPr>
-          <w:rFonts w:ascii="Arial" w:hAnsi="Arial"/>
-          <w:sz w:val="18"/>
-          <w:szCs w:val="18"/>
-          <w:highlight w:val="green"/>
-          <w:lang w:val="es-ES_tradnl"/>
-        </w:rPr>
-        <w:t>):</w:t>
-      </w:r>
-      <w:proofErr w:type="gramEnd"/>
-      <w:r>
-        <w:rPr>
-          <w:rFonts w:ascii="Arial" w:hAnsi="Arial"/>
-          <w:sz w:val="18"/>
-          <w:szCs w:val="18"/>
-          <w:highlight w:val="green"/>
-          <w:lang w:val="es-ES_tradnl"/>
-        </w:rPr>
-        <w:t>)</w:t>
-      </w:r>
-    </w:p>
-    <w:p>
-      <w:pPr>
-        <w:rPr>
-          <w:rFonts w:ascii="Arial" w:hAnsi="Arial" w:cs="Arial"/>
-          <w:sz w:val="18"/>
-          <w:szCs w:val="18"/>
-          <w:lang w:val="es-ES_tradnl"/>
-        </w:rPr>
-      </w:pPr>
-    </w:p>
-    <w:p>
-      <w:pPr>
-        <w:rPr>
-          <w:rFonts w:ascii="Arial" w:hAnsi="Arial" w:cs="Arial"/>
-          <w:sz w:val="18"/>
-          <w:szCs w:val="18"/>
-          <w:lang w:val="es-ES_tradnl"/>
-        </w:rPr>
-      </w:pPr>
-      <w:r>
-        <w:rPr>
-          <w:rFonts w:ascii="Arial" w:hAnsi="Arial" w:cs="Arial"/>
-          <w:sz w:val="18"/>
-          <w:szCs w:val="18"/>
-          <w:lang w:val="es-ES_tradnl"/>
-        </w:rPr>
-        <w:t>S</w:t>
+        <w:t>Sin ordenación aleatoria (S/N):)</w:t>
+      </w:r>
+    </w:p>
+    <w:p>
+      <w:pPr>
+        <w:rPr>
+          <w:rFonts w:ascii="Arial" w:hAnsi="Arial" w:cs="Arial"/>
+          <w:sz w:val="18"/>
+          <w:szCs w:val="18"/>
+          <w:lang w:val="es-ES_tradnl"/>
+        </w:rPr>
+      </w:pPr>
+    </w:p>
+    <w:p>
+      <w:pPr>
+        <w:rPr>
+          <w:rFonts w:ascii="Arial" w:hAnsi="Arial" w:cs="Arial"/>
+          <w:sz w:val="18"/>
+          <w:szCs w:val="18"/>
+          <w:lang w:val="es-ES_tradnl"/>
+        </w:rPr>
+      </w:pPr>
+      <w:bookmarkStart w:id="0" w:name="_GoBack"/>
+      <w:bookmarkEnd w:id="0"/>
+      <w:r>
+        <w:rPr>
+          <w:rFonts w:ascii="Arial" w:hAnsi="Arial" w:cs="Arial"/>
+          <w:sz w:val="18"/>
+          <w:szCs w:val="18"/>
+          <w:lang w:val="es-ES_tradnl"/>
+        </w:rPr>
+        <w:t>N</w:t>
       </w:r>
     </w:p>
     <w:p>
@@ -3153,7 +3115,7 @@
           <w:szCs w:val="18"/>
           <w:lang w:val="es-ES_tradnl"/>
         </w:rPr>
-        <w:t>La intensión de la literatura es…</w:t>
+        <w:t>La intensión de la literatura es</w:t>
       </w:r>
     </w:p>
     <w:p>
@@ -3303,128 +3265,168 @@
       <w:pPr>
         <w:rPr>
           <w:rFonts w:ascii="Arial" w:hAnsi="Arial" w:cs="Arial"/>
-          <w:sz w:val="18"/>
-          <w:szCs w:val="18"/>
-          <w:lang w:val="es-ES_tradnl"/>
-        </w:rPr>
-      </w:pPr>
-    </w:p>
-    <w:p>
-      <w:pPr>
-        <w:rPr>
-          <w:rFonts w:ascii="Arial" w:hAnsi="Arial" w:cs="Arial"/>
-          <w:b/>
-          <w:color w:val="000000" w:themeColor="text1"/>
-          <w:sz w:val="18"/>
-          <w:szCs w:val="18"/>
-          <w:lang w:val="es-ES_tradnl"/>
-        </w:rPr>
-      </w:pPr>
-      <w:r>
-        <w:rPr>
-          <w:rFonts w:ascii="Arial" w:hAnsi="Arial"/>
-          <w:b/>
-          <w:color w:val="000000" w:themeColor="text1"/>
-          <w:sz w:val="18"/>
-          <w:szCs w:val="18"/>
-          <w:lang w:val="es-ES_tradnl"/>
-        </w:rPr>
-        <w:t>…</w:t>
-      </w:r>
-      <w:r>
-        <w:rPr>
-          <w:rFonts w:ascii="Arial" w:hAnsi="Arial" w:cs="Arial"/>
-          <w:b/>
-          <w:color w:val="000000" w:themeColor="text1"/>
-          <w:sz w:val="18"/>
-          <w:szCs w:val="18"/>
-          <w:lang w:val="es-ES_tradnl"/>
-        </w:rPr>
-        <w:t xml:space="preserve">causar emociones. </w:t>
-      </w:r>
-    </w:p>
-    <w:p>
-      <w:pPr>
-        <w:rPr>
-          <w:rFonts w:ascii="Arial" w:hAnsi="Arial" w:cs="Arial"/>
-          <w:color w:val="000000" w:themeColor="text1"/>
-          <w:sz w:val="18"/>
-          <w:szCs w:val="18"/>
-          <w:lang w:val="es-ES_tradnl"/>
-        </w:rPr>
-      </w:pPr>
-      <w:r>
-        <w:rPr>
-          <w:rFonts w:ascii="Arial" w:hAnsi="Arial" w:cs="Arial"/>
-          <w:color w:val="000000" w:themeColor="text1"/>
-          <w:sz w:val="18"/>
-          <w:szCs w:val="18"/>
-          <w:lang w:val="es-ES_tradnl"/>
-        </w:rPr>
-        <w:t xml:space="preserve">…educar.  </w:t>
-      </w:r>
-    </w:p>
-    <w:p>
-      <w:pPr>
-        <w:rPr>
-          <w:rFonts w:ascii="Arial" w:hAnsi="Arial" w:cs="Arial"/>
-          <w:color w:val="000000" w:themeColor="text1"/>
-          <w:sz w:val="18"/>
-          <w:szCs w:val="18"/>
-          <w:lang w:val="es-ES_tradnl"/>
-        </w:rPr>
-      </w:pPr>
-      <w:r>
-        <w:rPr>
-          <w:rFonts w:ascii="Arial" w:hAnsi="Arial" w:cs="Arial"/>
-          <w:color w:val="000000" w:themeColor="text1"/>
-          <w:sz w:val="18"/>
-          <w:szCs w:val="18"/>
-          <w:lang w:val="es-ES_tradnl"/>
-        </w:rPr>
-        <w:t xml:space="preserve">…evangelizar. </w:t>
-      </w:r>
-    </w:p>
-    <w:p>
-      <w:pPr>
-        <w:rPr>
-          <w:rFonts w:ascii="Arial" w:hAnsi="Arial" w:cs="Arial"/>
-          <w:color w:val="000000" w:themeColor="text1"/>
-          <w:sz w:val="18"/>
-          <w:szCs w:val="18"/>
-          <w:lang w:val="es-ES_tradnl"/>
-        </w:rPr>
-      </w:pPr>
-      <w:r>
-        <w:rPr>
-          <w:rFonts w:ascii="Arial" w:hAnsi="Arial" w:cs="Arial"/>
-          <w:color w:val="000000" w:themeColor="text1"/>
-          <w:sz w:val="18"/>
-          <w:szCs w:val="18"/>
-          <w:lang w:val="es-ES_tradnl"/>
-        </w:rPr>
-        <w:t>…informar.</w:t>
-      </w:r>
-    </w:p>
-    <w:p>
-      <w:pPr>
-        <w:rPr>
-          <w:rFonts w:ascii="Arial" w:hAnsi="Arial" w:cs="Arial"/>
-          <w:color w:val="000000" w:themeColor="text1"/>
-          <w:sz w:val="18"/>
-          <w:szCs w:val="18"/>
-          <w:lang w:val="es-ES_tradnl"/>
-        </w:rPr>
-      </w:pPr>
-      <w:r>
-        <w:rPr>
-          <w:rFonts w:ascii="Arial" w:hAnsi="Arial" w:cs="Arial"/>
-          <w:color w:val="000000" w:themeColor="text1"/>
-          <w:sz w:val="18"/>
-          <w:szCs w:val="18"/>
-          <w:lang w:val="es-ES_tradnl"/>
-        </w:rPr>
-        <w:t xml:space="preserve">…investigar. </w:t>
+          <w:b/>
+          <w:color w:val="000000" w:themeColor="text1"/>
+          <w:sz w:val="18"/>
+          <w:szCs w:val="18"/>
+          <w:lang w:val="es-ES_tradnl"/>
+        </w:rPr>
+      </w:pPr>
+      <w:proofErr w:type="gramStart"/>
+      <w:r>
+        <w:rPr>
+          <w:rFonts w:ascii="Arial" w:hAnsi="Arial" w:cs="Arial"/>
+          <w:b/>
+          <w:color w:val="000000" w:themeColor="text1"/>
+          <w:sz w:val="18"/>
+          <w:szCs w:val="18"/>
+          <w:lang w:val="es-ES_tradnl"/>
+        </w:rPr>
+        <w:t>causar</w:t>
+      </w:r>
+      <w:proofErr w:type="gramEnd"/>
+      <w:r>
+        <w:rPr>
+          <w:rFonts w:ascii="Arial" w:hAnsi="Arial" w:cs="Arial"/>
+          <w:b/>
+          <w:color w:val="000000" w:themeColor="text1"/>
+          <w:sz w:val="18"/>
+          <w:szCs w:val="18"/>
+          <w:lang w:val="es-ES_tradnl"/>
+        </w:rPr>
+        <w:t xml:space="preserve"> emociones. </w:t>
+      </w:r>
+    </w:p>
+    <w:p>
+      <w:pPr>
+        <w:rPr>
+          <w:rFonts w:ascii="Arial" w:hAnsi="Arial" w:cs="Arial"/>
+          <w:color w:val="000000" w:themeColor="text1"/>
+          <w:sz w:val="18"/>
+          <w:szCs w:val="18"/>
+          <w:lang w:val="es-ES_tradnl"/>
+        </w:rPr>
+      </w:pPr>
+      <w:proofErr w:type="gramStart"/>
+      <w:r>
+        <w:rPr>
+          <w:rFonts w:ascii="Arial" w:hAnsi="Arial" w:cs="Arial"/>
+          <w:color w:val="000000" w:themeColor="text1"/>
+          <w:sz w:val="18"/>
+          <w:szCs w:val="18"/>
+          <w:lang w:val="es-ES_tradnl"/>
+        </w:rPr>
+        <w:t>educar</w:t>
+      </w:r>
+      <w:proofErr w:type="gramEnd"/>
+      <w:r>
+        <w:rPr>
+          <w:rFonts w:ascii="Arial" w:hAnsi="Arial" w:cs="Arial"/>
+          <w:color w:val="000000" w:themeColor="text1"/>
+          <w:sz w:val="18"/>
+          <w:szCs w:val="18"/>
+          <w:lang w:val="es-ES_tradnl"/>
+        </w:rPr>
+        <w:t xml:space="preserve">.  </w:t>
+      </w:r>
+    </w:p>
+    <w:p>
+      <w:pPr>
+        <w:rPr>
+          <w:rFonts w:ascii="Arial" w:hAnsi="Arial" w:cs="Arial"/>
+          <w:color w:val="000000" w:themeColor="text1"/>
+          <w:sz w:val="18"/>
+          <w:szCs w:val="18"/>
+          <w:lang w:val="es-ES_tradnl"/>
+        </w:rPr>
+      </w:pPr>
+      <w:proofErr w:type="gramStart"/>
+      <w:r>
+        <w:rPr>
+          <w:rFonts w:ascii="Arial" w:hAnsi="Arial" w:cs="Arial"/>
+          <w:color w:val="000000" w:themeColor="text1"/>
+          <w:sz w:val="18"/>
+          <w:szCs w:val="18"/>
+          <w:lang w:val="es-ES_tradnl"/>
+        </w:rPr>
+        <w:t>evangelizar</w:t>
+      </w:r>
+      <w:proofErr w:type="gramEnd"/>
+      <w:r>
+        <w:rPr>
+          <w:rFonts w:ascii="Arial" w:hAnsi="Arial" w:cs="Arial"/>
+          <w:color w:val="000000" w:themeColor="text1"/>
+          <w:sz w:val="18"/>
+          <w:szCs w:val="18"/>
+          <w:lang w:val="es-ES_tradnl"/>
+        </w:rPr>
+        <w:t xml:space="preserve">. </w:t>
+      </w:r>
+    </w:p>
+    <w:p>
+      <w:pPr>
+        <w:rPr>
+          <w:rFonts w:ascii="Arial" w:hAnsi="Arial" w:cs="Arial"/>
+          <w:color w:val="000000" w:themeColor="text1"/>
+          <w:sz w:val="18"/>
+          <w:szCs w:val="18"/>
+          <w:lang w:val="es-ES_tradnl"/>
+        </w:rPr>
+      </w:pPr>
+      <w:proofErr w:type="gramStart"/>
+      <w:r>
+        <w:rPr>
+          <w:rFonts w:ascii="Arial" w:hAnsi="Arial" w:cs="Arial"/>
+          <w:color w:val="000000" w:themeColor="text1"/>
+          <w:sz w:val="18"/>
+          <w:szCs w:val="18"/>
+          <w:lang w:val="es-ES_tradnl"/>
+        </w:rPr>
+        <w:t>informar</w:t>
+      </w:r>
+      <w:proofErr w:type="gramEnd"/>
+      <w:r>
+        <w:rPr>
+          <w:rFonts w:ascii="Arial" w:hAnsi="Arial" w:cs="Arial"/>
+          <w:color w:val="000000" w:themeColor="text1"/>
+          <w:sz w:val="18"/>
+          <w:szCs w:val="18"/>
+          <w:lang w:val="es-ES_tradnl"/>
+        </w:rPr>
+        <w:t>.</w:t>
+      </w:r>
+    </w:p>
+    <w:p>
+      <w:pPr>
+        <w:rPr>
+          <w:rFonts w:ascii="Arial" w:hAnsi="Arial" w:cs="Arial"/>
+          <w:color w:val="000000" w:themeColor="text1"/>
+          <w:sz w:val="18"/>
+          <w:szCs w:val="18"/>
+          <w:lang w:val="es-ES_tradnl"/>
+        </w:rPr>
+      </w:pPr>
+      <w:proofErr w:type="gramStart"/>
+      <w:r>
+        <w:rPr>
+          <w:rFonts w:ascii="Arial" w:hAnsi="Arial" w:cs="Arial"/>
+          <w:color w:val="000000" w:themeColor="text1"/>
+          <w:sz w:val="18"/>
+          <w:szCs w:val="18"/>
+          <w:lang w:val="es-ES_tradnl"/>
+        </w:rPr>
+        <w:t>investigar</w:t>
+      </w:r>
+      <w:proofErr w:type="gramEnd"/>
+      <w:r>
+        <w:rPr>
+          <w:rFonts w:ascii="Arial" w:hAnsi="Arial" w:cs="Arial"/>
+          <w:color w:val="000000" w:themeColor="text1"/>
+          <w:sz w:val="18"/>
+          <w:szCs w:val="18"/>
+          <w:lang w:val="es-ES_tradnl"/>
+        </w:rPr>
+        <w:t xml:space="preserve">. </w:t>
       </w:r>
     </w:p>
     <w:p>
@@ -3567,15 +3569,6 @@
         </w:rPr>
         <w:t xml:space="preserve"> es</w:t>
       </w:r>
-      <w:r>
-        <w:rPr>
-          <w:rFonts w:ascii="Arial" w:hAnsi="Arial" w:cs="Arial"/>
-          <w:sz w:val="18"/>
-          <w:szCs w:val="18"/>
-          <w:lang w:val="es-ES_tradnl"/>
-        </w:rPr>
-        <w:t>…</w:t>
-      </w:r>
     </w:p>
     <w:p>
       <w:pPr>
@@ -3740,25 +3733,27 @@
           <w:lang w:val="es-ES_tradnl"/>
         </w:rPr>
       </w:pPr>
-      <w:r>
-        <w:rPr>
-          <w:rFonts w:ascii="Arial" w:hAnsi="Arial"/>
-          <w:color w:val="000000" w:themeColor="text1"/>
-          <w:sz w:val="18"/>
-          <w:szCs w:val="18"/>
-          <w:lang w:val="es-ES_tradnl"/>
-        </w:rPr>
-        <w:t xml:space="preserve">… </w:t>
-      </w:r>
-      <w:r>
-        <w:rPr>
-          <w:rFonts w:ascii="Arial" w:hAnsi="Arial"/>
-          <w:color w:val="000000" w:themeColor="text1"/>
-          <w:sz w:val="18"/>
-          <w:szCs w:val="18"/>
-          <w:lang w:val="es-ES_tradnl"/>
-        </w:rPr>
-        <w:t>muy pobre.</w:t>
+      <w:proofErr w:type="gramStart"/>
+      <w:r>
+        <w:rPr>
+          <w:rFonts w:ascii="Arial" w:hAnsi="Arial"/>
+          <w:color w:val="000000" w:themeColor="text1"/>
+          <w:sz w:val="18"/>
+          <w:szCs w:val="18"/>
+          <w:lang w:val="es-ES_tradnl"/>
+        </w:rPr>
+        <w:t>muy</w:t>
+      </w:r>
+      <w:proofErr w:type="gramEnd"/>
+      <w:r>
+        <w:rPr>
+          <w:rFonts w:ascii="Arial" w:hAnsi="Arial"/>
+          <w:color w:val="000000" w:themeColor="text1"/>
+          <w:sz w:val="18"/>
+          <w:szCs w:val="18"/>
+          <w:lang w:val="es-ES_tradnl"/>
+        </w:rPr>
+        <w:t xml:space="preserve"> pobre.</w:t>
       </w:r>
       <w:r>
         <w:rPr>
@@ -3781,46 +3776,60 @@
           <w:lang w:val="es-ES_tradnl"/>
         </w:rPr>
       </w:pPr>
-      <w:r>
-        <w:rPr>
-          <w:rFonts w:ascii="Arial" w:hAnsi="Arial" w:cs="Arial"/>
-          <w:color w:val="000000" w:themeColor="text1"/>
-          <w:sz w:val="18"/>
-          <w:szCs w:val="18"/>
-          <w:lang w:val="es-ES_tradnl"/>
-        </w:rPr>
-        <w:t xml:space="preserve">… </w:t>
-      </w:r>
-      <w:r>
-        <w:rPr>
-          <w:rFonts w:ascii="Arial" w:hAnsi="Arial" w:cs="Arial"/>
-          <w:color w:val="000000" w:themeColor="text1"/>
-          <w:sz w:val="18"/>
-          <w:szCs w:val="18"/>
-          <w:lang w:val="es-ES_tradnl"/>
-        </w:rPr>
-        <w:t xml:space="preserve">fácil de reproducir.  </w:t>
-      </w:r>
-    </w:p>
-    <w:p>
-      <w:pPr>
-        <w:rPr>
-          <w:rFonts w:ascii="Arial" w:hAnsi="Arial" w:cs="Arial"/>
-          <w:color w:val="000000" w:themeColor="text1"/>
-          <w:sz w:val="18"/>
-          <w:szCs w:val="18"/>
-          <w:lang w:val="es-ES_tradnl"/>
-        </w:rPr>
-      </w:pPr>
-      <w:r>
-        <w:rPr>
-          <w:rFonts w:ascii="Arial" w:hAnsi="Arial" w:cs="Arial"/>
-          <w:color w:val="000000" w:themeColor="text1"/>
-          <w:sz w:val="18"/>
-          <w:szCs w:val="18"/>
-          <w:lang w:val="es-ES_tradnl"/>
-        </w:rPr>
-        <w:t xml:space="preserve">… carente de </w:t>
+      <w:proofErr w:type="gramStart"/>
+      <w:r>
+        <w:rPr>
+          <w:rFonts w:ascii="Arial" w:hAnsi="Arial" w:cs="Arial"/>
+          <w:color w:val="000000" w:themeColor="text1"/>
+          <w:sz w:val="18"/>
+          <w:szCs w:val="18"/>
+          <w:lang w:val="es-ES_tradnl"/>
+        </w:rPr>
+        <w:t>fácil</w:t>
+      </w:r>
+      <w:proofErr w:type="gramEnd"/>
+      <w:r>
+        <w:rPr>
+          <w:rFonts w:ascii="Arial" w:hAnsi="Arial" w:cs="Arial"/>
+          <w:color w:val="000000" w:themeColor="text1"/>
+          <w:sz w:val="18"/>
+          <w:szCs w:val="18"/>
+          <w:lang w:val="es-ES_tradnl"/>
+        </w:rPr>
+        <w:t xml:space="preserve"> de reproducir.  </w:t>
+      </w:r>
+    </w:p>
+    <w:p>
+      <w:pPr>
+        <w:rPr>
+          <w:rFonts w:ascii="Arial" w:hAnsi="Arial" w:cs="Arial"/>
+          <w:color w:val="000000" w:themeColor="text1"/>
+          <w:sz w:val="18"/>
+          <w:szCs w:val="18"/>
+          <w:lang w:val="es-ES_tradnl"/>
+        </w:rPr>
+      </w:pPr>
+      <w:proofErr w:type="gramStart"/>
+      <w:r>
+        <w:rPr>
+          <w:rFonts w:ascii="Arial" w:hAnsi="Arial" w:cs="Arial"/>
+          <w:color w:val="000000" w:themeColor="text1"/>
+          <w:sz w:val="18"/>
+          <w:szCs w:val="18"/>
+          <w:lang w:val="es-ES_tradnl"/>
+        </w:rPr>
+        <w:t>carente</w:t>
+      </w:r>
+      <w:proofErr w:type="gramEnd"/>
+      <w:r>
+        <w:rPr>
+          <w:rFonts w:ascii="Arial" w:hAnsi="Arial" w:cs="Arial"/>
+          <w:color w:val="000000" w:themeColor="text1"/>
+          <w:sz w:val="18"/>
+          <w:szCs w:val="18"/>
+          <w:lang w:val="es-ES_tradnl"/>
+        </w:rPr>
+        <w:t xml:space="preserve"> de </w:t>
       </w:r>
       <w:r>
         <w:rPr>
@@ -3853,57 +3862,62 @@
           <w:lang w:val="es-ES_tradnl"/>
         </w:rPr>
       </w:pPr>
-      <w:r>
-        <w:rPr>
-          <w:rFonts w:ascii="Arial" w:hAnsi="Arial" w:cs="Arial"/>
-          <w:color w:val="000000" w:themeColor="text1"/>
-          <w:sz w:val="18"/>
-          <w:szCs w:val="18"/>
-          <w:lang w:val="es-ES_tradnl"/>
-        </w:rPr>
-        <w:t xml:space="preserve">… </w:t>
-      </w:r>
-      <w:r>
-        <w:rPr>
-          <w:rFonts w:ascii="Arial" w:hAnsi="Arial" w:cs="Arial"/>
-          <w:b/>
-          <w:color w:val="000000" w:themeColor="text1"/>
-          <w:sz w:val="18"/>
-          <w:szCs w:val="18"/>
-          <w:lang w:val="es-ES_tradnl"/>
-        </w:rPr>
-        <w:t>elaborado, se aleja de lo cotidiano.</w:t>
-      </w:r>
-    </w:p>
-    <w:p>
-      <w:pPr>
-        <w:rPr>
-          <w:rFonts w:ascii="Arial" w:hAnsi="Arial" w:cs="Arial"/>
-          <w:color w:val="000000" w:themeColor="text1"/>
-          <w:sz w:val="18"/>
-          <w:szCs w:val="18"/>
-          <w:lang w:val="es-ES_tradnl"/>
-        </w:rPr>
-      </w:pPr>
-      <w:r>
-        <w:rPr>
-          <w:rFonts w:ascii="Arial" w:hAnsi="Arial" w:cs="Arial"/>
-          <w:color w:val="000000" w:themeColor="text1"/>
-          <w:sz w:val="18"/>
-          <w:szCs w:val="18"/>
-          <w:lang w:val="es-ES_tradnl"/>
-        </w:rPr>
-        <w:t>…</w:t>
-      </w:r>
-      <w:r>
-        <w:rPr>
-          <w:rFonts w:ascii="Arial" w:hAnsi="Arial" w:cs="Arial"/>
-          <w:color w:val="000000" w:themeColor="text1"/>
-          <w:sz w:val="18"/>
-          <w:szCs w:val="18"/>
-          <w:lang w:val="es-ES_tradnl"/>
-        </w:rPr>
-        <w:t xml:space="preserve"> insulso.</w:t>
+      <w:proofErr w:type="gramStart"/>
+      <w:r>
+        <w:rPr>
+          <w:rFonts w:ascii="Arial" w:hAnsi="Arial" w:cs="Arial"/>
+          <w:b/>
+          <w:color w:val="000000" w:themeColor="text1"/>
+          <w:sz w:val="18"/>
+          <w:szCs w:val="18"/>
+          <w:lang w:val="es-ES_tradnl"/>
+        </w:rPr>
+        <w:t>elaborado</w:t>
+      </w:r>
+      <w:proofErr w:type="gramEnd"/>
+      <w:r>
+        <w:rPr>
+          <w:rFonts w:ascii="Arial" w:hAnsi="Arial" w:cs="Arial"/>
+          <w:b/>
+          <w:color w:val="000000" w:themeColor="text1"/>
+          <w:sz w:val="18"/>
+          <w:szCs w:val="18"/>
+          <w:lang w:val="es-ES_tradnl"/>
+        </w:rPr>
+        <w:t>, se aleja de lo cotidiano.</w:t>
+      </w:r>
+    </w:p>
+    <w:p>
+      <w:pPr>
+        <w:rPr>
+          <w:rFonts w:ascii="Arial" w:hAnsi="Arial" w:cs="Arial"/>
+          <w:color w:val="000000" w:themeColor="text1"/>
+          <w:sz w:val="18"/>
+          <w:szCs w:val="18"/>
+          <w:lang w:val="es-ES_tradnl"/>
+        </w:rPr>
+      </w:pPr>
+      <w:proofErr w:type="gramStart"/>
+      <w:r>
+        <w:rPr>
+          <w:rFonts w:ascii="Arial" w:hAnsi="Arial" w:cs="Arial"/>
+          <w:color w:val="000000" w:themeColor="text1"/>
+          <w:sz w:val="18"/>
+          <w:szCs w:val="18"/>
+          <w:lang w:val="es-ES_tradnl"/>
+        </w:rPr>
+        <w:t>insulso</w:t>
+      </w:r>
+      <w:proofErr w:type="gramEnd"/>
+      <w:r>
+        <w:rPr>
+          <w:rFonts w:ascii="Arial" w:hAnsi="Arial" w:cs="Arial"/>
+          <w:color w:val="000000" w:themeColor="text1"/>
+          <w:sz w:val="18"/>
+          <w:szCs w:val="18"/>
+          <w:lang w:val="es-ES_tradnl"/>
+        </w:rPr>
+        <w:t>.</w:t>
       </w:r>
       <w:r>
         <w:rPr>
@@ -4024,7 +4038,25 @@
           <w:szCs w:val="18"/>
           <w:lang w:val="es-ES_tradnl"/>
         </w:rPr>
-        <w:t xml:space="preserve">Uno de estos grupos de palabras ayuda a realizar descripciones </w:t>
+        <w:t>Uno de estos grupos de palabras ayuda a realizar descripciones</w:t>
+      </w:r>
+      <w:r>
+        <w:rPr>
+          <w:rFonts w:ascii="Arial" w:hAnsi="Arial" w:cs="Arial"/>
+          <w:sz w:val="18"/>
+          <w:szCs w:val="18"/>
+          <w:lang w:val="es-ES_tradnl"/>
+        </w:rPr>
+        <w:t>.</w:t>
+      </w:r>
+      <w:r>
+        <w:rPr>
+          <w:rFonts w:ascii="Arial" w:hAnsi="Arial" w:cs="Arial"/>
+          <w:sz w:val="18"/>
+          <w:szCs w:val="18"/>
+          <w:lang w:val="es-ES_tradnl"/>
+        </w:rPr>
+        <w:t xml:space="preserve"> </w:t>
       </w:r>
     </w:p>
     <w:p>
@@ -4193,29 +4225,27 @@
           <w:lang w:val="es-ES_tradnl"/>
         </w:rPr>
       </w:pPr>
-      <w:proofErr w:type="gramStart"/>
-      <w:r>
-        <w:rPr>
-          <w:rFonts w:ascii="Arial" w:hAnsi="Arial"/>
-          <w:b/>
-          <w:color w:val="000000" w:themeColor="text1"/>
-          <w:sz w:val="18"/>
-          <w:szCs w:val="18"/>
-          <w:lang w:val="es-ES_tradnl"/>
-        </w:rPr>
-        <w:t>bajo</w:t>
-      </w:r>
-      <w:proofErr w:type="gramEnd"/>
-      <w:r>
-        <w:rPr>
-          <w:rFonts w:ascii="Arial" w:hAnsi="Arial"/>
-          <w:b/>
-          <w:color w:val="000000" w:themeColor="text1"/>
-          <w:sz w:val="18"/>
-          <w:szCs w:val="18"/>
-          <w:lang w:val="es-ES_tradnl"/>
-        </w:rPr>
-        <w:t>, corpulento, alegre, cariñoso y tímido.</w:t>
+      <w:r>
+        <w:rPr>
+          <w:rFonts w:ascii="Arial" w:hAnsi="Arial"/>
+          <w:b/>
+          <w:color w:val="000000" w:themeColor="text1"/>
+          <w:sz w:val="18"/>
+          <w:szCs w:val="18"/>
+          <w:lang w:val="es-ES_tradnl"/>
+        </w:rPr>
+        <w:t>B</w:t>
+      </w:r>
+      <w:r>
+        <w:rPr>
+          <w:rFonts w:ascii="Arial" w:hAnsi="Arial"/>
+          <w:b/>
+          <w:color w:val="000000" w:themeColor="text1"/>
+          <w:sz w:val="18"/>
+          <w:szCs w:val="18"/>
+          <w:lang w:val="es-ES_tradnl"/>
+        </w:rPr>
+        <w:t>ajo, corpulento, alegre, cariñoso y tímido.</w:t>
       </w:r>
       <w:r>
         <w:rPr>
@@ -4238,93 +4268,87 @@
           <w:lang w:val="es-ES_tradnl"/>
         </w:rPr>
       </w:pPr>
-      <w:proofErr w:type="gramStart"/>
-      <w:r>
-        <w:rPr>
-          <w:rFonts w:ascii="Arial" w:hAnsi="Arial" w:cs="Arial"/>
-          <w:color w:val="000000" w:themeColor="text1"/>
-          <w:sz w:val="18"/>
-          <w:szCs w:val="18"/>
-          <w:lang w:val="es-ES_tradnl"/>
-        </w:rPr>
-        <w:t>carnívoro</w:t>
-      </w:r>
-      <w:proofErr w:type="gramEnd"/>
-      <w:r>
-        <w:rPr>
-          <w:rFonts w:ascii="Arial" w:hAnsi="Arial" w:cs="Arial"/>
-          <w:color w:val="000000" w:themeColor="text1"/>
-          <w:sz w:val="18"/>
-          <w:szCs w:val="18"/>
-          <w:lang w:val="es-ES_tradnl"/>
-        </w:rPr>
-        <w:t xml:space="preserve">, herbívoro, omnívoro y ovíparo.  </w:t>
-      </w:r>
-    </w:p>
-    <w:p>
-      <w:pPr>
-        <w:rPr>
-          <w:rFonts w:ascii="Arial" w:hAnsi="Arial" w:cs="Arial"/>
-          <w:color w:val="000000" w:themeColor="text1"/>
-          <w:sz w:val="18"/>
-          <w:szCs w:val="18"/>
-          <w:lang w:val="es-ES_tradnl"/>
-        </w:rPr>
-      </w:pPr>
-      <w:proofErr w:type="gramStart"/>
-      <w:r>
-        <w:rPr>
-          <w:rFonts w:ascii="Arial" w:hAnsi="Arial" w:cs="Arial"/>
-          <w:color w:val="000000" w:themeColor="text1"/>
-          <w:sz w:val="18"/>
-          <w:szCs w:val="18"/>
-          <w:lang w:val="es-ES_tradnl"/>
-        </w:rPr>
-        <w:t>papá</w:t>
-      </w:r>
-      <w:proofErr w:type="gramEnd"/>
-      <w:r>
-        <w:rPr>
-          <w:rFonts w:ascii="Arial" w:hAnsi="Arial" w:cs="Arial"/>
-          <w:color w:val="000000" w:themeColor="text1"/>
-          <w:sz w:val="18"/>
-          <w:szCs w:val="18"/>
-          <w:lang w:val="es-ES_tradnl"/>
-        </w:rPr>
-        <w:t xml:space="preserve">, mamá, hermano, hermana y abuela. </w:t>
-      </w:r>
-    </w:p>
-    <w:p>
-      <w:pPr>
-        <w:rPr>
-          <w:rFonts w:ascii="Arial" w:hAnsi="Arial" w:cs="Arial"/>
-          <w:color w:val="000000" w:themeColor="text1"/>
-          <w:sz w:val="18"/>
-          <w:szCs w:val="18"/>
-          <w:lang w:val="es-ES_tradnl"/>
-        </w:rPr>
-      </w:pPr>
-      <w:proofErr w:type="gramStart"/>
-      <w:r>
-        <w:rPr>
-          <w:rFonts w:ascii="Arial" w:hAnsi="Arial" w:cs="Arial"/>
-          <w:color w:val="000000" w:themeColor="text1"/>
-          <w:sz w:val="18"/>
-          <w:szCs w:val="18"/>
-          <w:lang w:val="es-ES_tradnl"/>
-        </w:rPr>
-        <w:t>este</w:t>
-      </w:r>
-      <w:proofErr w:type="gramEnd"/>
-      <w:r>
-        <w:rPr>
-          <w:rFonts w:ascii="Arial" w:hAnsi="Arial" w:cs="Arial"/>
-          <w:color w:val="000000" w:themeColor="text1"/>
-          <w:sz w:val="18"/>
-          <w:szCs w:val="18"/>
-          <w:lang w:val="es-ES_tradnl"/>
-        </w:rPr>
-        <w:t>, esta, estos, estas y  ese</w:t>
+      <w:r>
+        <w:rPr>
+          <w:rFonts w:ascii="Arial" w:hAnsi="Arial" w:cs="Arial"/>
+          <w:color w:val="000000" w:themeColor="text1"/>
+          <w:sz w:val="18"/>
+          <w:szCs w:val="18"/>
+          <w:lang w:val="es-ES_tradnl"/>
+        </w:rPr>
+        <w:t>C</w:t>
+      </w:r>
+      <w:r>
+        <w:rPr>
+          <w:rFonts w:ascii="Arial" w:hAnsi="Arial" w:cs="Arial"/>
+          <w:color w:val="000000" w:themeColor="text1"/>
+          <w:sz w:val="18"/>
+          <w:szCs w:val="18"/>
+          <w:lang w:val="es-ES_tradnl"/>
+        </w:rPr>
+        <w:t xml:space="preserve">arnívoro, herbívoro, omnívoro y ovíparo.  </w:t>
+      </w:r>
+    </w:p>
+    <w:p>
+      <w:pPr>
+        <w:rPr>
+          <w:rFonts w:ascii="Arial" w:hAnsi="Arial" w:cs="Arial"/>
+          <w:color w:val="000000" w:themeColor="text1"/>
+          <w:sz w:val="18"/>
+          <w:szCs w:val="18"/>
+          <w:lang w:val="es-ES_tradnl"/>
+        </w:rPr>
+      </w:pPr>
+      <w:r>
+        <w:rPr>
+          <w:rFonts w:ascii="Arial" w:hAnsi="Arial" w:cs="Arial"/>
+          <w:color w:val="000000" w:themeColor="text1"/>
+          <w:sz w:val="18"/>
+          <w:szCs w:val="18"/>
+          <w:lang w:val="es-ES_tradnl"/>
+        </w:rPr>
+        <w:t>P</w:t>
+      </w:r>
+      <w:r>
+        <w:rPr>
+          <w:rFonts w:ascii="Arial" w:hAnsi="Arial" w:cs="Arial"/>
+          <w:color w:val="000000" w:themeColor="text1"/>
+          <w:sz w:val="18"/>
+          <w:szCs w:val="18"/>
+          <w:lang w:val="es-ES_tradnl"/>
+        </w:rPr>
+        <w:t xml:space="preserve">apá, mamá, hermano, hermana y abuela. </w:t>
+      </w:r>
+    </w:p>
+    <w:p>
+      <w:pPr>
+        <w:rPr>
+          <w:rFonts w:ascii="Arial" w:hAnsi="Arial" w:cs="Arial"/>
+          <w:color w:val="000000" w:themeColor="text1"/>
+          <w:sz w:val="18"/>
+          <w:szCs w:val="18"/>
+          <w:lang w:val="es-ES_tradnl"/>
+        </w:rPr>
+      </w:pPr>
+      <w:r>
+        <w:rPr>
+          <w:rFonts w:ascii="Arial" w:hAnsi="Arial" w:cs="Arial"/>
+          <w:color w:val="000000" w:themeColor="text1"/>
+          <w:sz w:val="18"/>
+          <w:szCs w:val="18"/>
+          <w:lang w:val="es-ES_tradnl"/>
+        </w:rPr>
+        <w:t>E</w:t>
+      </w:r>
+      <w:r>
+        <w:rPr>
+          <w:rFonts w:ascii="Arial" w:hAnsi="Arial" w:cs="Arial"/>
+          <w:color w:val="000000" w:themeColor="text1"/>
+          <w:sz w:val="18"/>
+          <w:szCs w:val="18"/>
+          <w:lang w:val="es-ES_tradnl"/>
+        </w:rPr>
+        <w:t>ste, esta, estos, estas y  ese</w:t>
       </w:r>
       <w:r>
         <w:rPr>
@@ -4348,27 +4372,25 @@
           <w:lang w:val="es-ES_tradnl"/>
         </w:rPr>
       </w:pPr>
-      <w:proofErr w:type="gramStart"/>
-      <w:r>
-        <w:rPr>
-          <w:rFonts w:ascii="Arial" w:hAnsi="Arial" w:cs="Arial"/>
-          <w:color w:val="000000" w:themeColor="text1"/>
-          <w:sz w:val="18"/>
-          <w:szCs w:val="18"/>
-          <w:lang w:val="es-ES_tradnl"/>
-        </w:rPr>
-        <w:t>qué</w:t>
-      </w:r>
-      <w:proofErr w:type="gramEnd"/>
-      <w:r>
-        <w:rPr>
-          <w:rFonts w:ascii="Arial" w:hAnsi="Arial" w:cs="Arial"/>
-          <w:color w:val="000000" w:themeColor="text1"/>
-          <w:sz w:val="18"/>
-          <w:szCs w:val="18"/>
-          <w:lang w:val="es-ES_tradnl"/>
-        </w:rPr>
-        <w:t>, cómo, dónde, por qué y cuándo</w:t>
+      <w:r>
+        <w:rPr>
+          <w:rFonts w:ascii="Arial" w:hAnsi="Arial" w:cs="Arial"/>
+          <w:color w:val="000000" w:themeColor="text1"/>
+          <w:sz w:val="18"/>
+          <w:szCs w:val="18"/>
+          <w:lang w:val="es-ES_tradnl"/>
+        </w:rPr>
+        <w:t>Q</w:t>
+      </w:r>
+      <w:r>
+        <w:rPr>
+          <w:rFonts w:ascii="Arial" w:hAnsi="Arial" w:cs="Arial"/>
+          <w:color w:val="000000" w:themeColor="text1"/>
+          <w:sz w:val="18"/>
+          <w:szCs w:val="18"/>
+          <w:lang w:val="es-ES_tradnl"/>
+        </w:rPr>
+        <w:t>ué, cómo, dónde, por qué y cuándo</w:t>
       </w:r>
       <w:r>
         <w:rPr>
@@ -4499,7 +4521,25 @@
           <w:szCs w:val="18"/>
           <w:lang w:val="es-ES_tradnl"/>
         </w:rPr>
-        <w:t>¿Qué tipo de narrador es aquel que sabe todo lo que sucede en la historia y sienten los personajes?</w:t>
+        <w:t xml:space="preserve">¿Qué tipo de narrador es aquel que sabe todo lo que sucede en la historia y </w:t>
+      </w:r>
+      <w:r>
+        <w:rPr>
+          <w:rFonts w:ascii="Arial" w:hAnsi="Arial" w:cs="Arial"/>
+          <w:sz w:val="18"/>
+          <w:szCs w:val="18"/>
+          <w:lang w:val="es-ES_tradnl"/>
+        </w:rPr>
+        <w:t xml:space="preserve">lo que </w:t>
+      </w:r>
+      <w:r>
+        <w:rPr>
+          <w:rFonts w:ascii="Arial" w:hAnsi="Arial" w:cs="Arial"/>
+          <w:sz w:val="18"/>
+          <w:szCs w:val="18"/>
+          <w:lang w:val="es-ES_tradnl"/>
+        </w:rPr>
+        <w:t>sienten los personajes?</w:t>
       </w:r>
     </w:p>
     <w:p>
@@ -4748,7 +4788,7 @@
           <w:szCs w:val="18"/>
           <w:lang w:val="es-ES_tradnl"/>
         </w:rPr>
-        <w:t xml:space="preserve">   </w:t>
+        <w:t xml:space="preserve">  </w:t>
       </w:r>
     </w:p>
     <w:p>
@@ -4790,7 +4830,7 @@
           <w:szCs w:val="18"/>
           <w:lang w:val="es-ES_tradnl"/>
         </w:rPr>
-        <w:t xml:space="preserve">Narrador testigo </w:t>
+        <w:t>Narrador testigo</w:t>
       </w:r>
     </w:p>
     <w:p>
@@ -4913,7 +4953,8 @@
           <w:szCs w:val="18"/>
           <w:lang w:val="es-ES_tradnl"/>
         </w:rPr>
-        <w:t>¿Cómo se llaman cada uno de los enunciados de un poema?</w:t>
+        <w:lastRenderedPageBreak/>
+        <w:t>¿Cómo se llama cada uno de los enunciados de un poema?</w:t>
       </w:r>
     </w:p>
     <w:p>
@@ -5088,92 +5129,92 @@
           <w:szCs w:val="18"/>
           <w:lang w:val="es-ES_tradnl"/>
         </w:rPr>
-        <w:t>Rima.</w:t>
-      </w:r>
-    </w:p>
-    <w:p>
-      <w:pPr>
-        <w:rPr>
-          <w:rFonts w:ascii="Arial" w:hAnsi="Arial"/>
-          <w:b/>
-          <w:color w:val="000000" w:themeColor="text1"/>
-          <w:sz w:val="18"/>
-          <w:szCs w:val="18"/>
-          <w:lang w:val="es-ES_tradnl"/>
-        </w:rPr>
-      </w:pPr>
-      <w:r>
-        <w:rPr>
-          <w:rFonts w:ascii="Arial" w:hAnsi="Arial"/>
-          <w:b/>
-          <w:color w:val="000000" w:themeColor="text1"/>
-          <w:sz w:val="18"/>
-          <w:szCs w:val="18"/>
-          <w:lang w:val="es-ES_tradnl"/>
-        </w:rPr>
-        <w:t>Verso.</w:t>
-      </w:r>
-    </w:p>
-    <w:p>
-      <w:pPr>
-        <w:rPr>
-          <w:rFonts w:ascii="Arial" w:hAnsi="Arial"/>
-          <w:color w:val="000000" w:themeColor="text1"/>
-          <w:sz w:val="18"/>
-          <w:szCs w:val="18"/>
-          <w:lang w:val="es-ES_tradnl"/>
-        </w:rPr>
-      </w:pPr>
-      <w:r>
-        <w:rPr>
-          <w:rFonts w:ascii="Arial" w:hAnsi="Arial"/>
-          <w:color w:val="000000" w:themeColor="text1"/>
-          <w:sz w:val="18"/>
-          <w:szCs w:val="18"/>
-          <w:lang w:val="es-ES_tradnl"/>
-        </w:rPr>
-        <w:t>Jerga.</w:t>
-      </w:r>
-    </w:p>
-    <w:p>
-      <w:pPr>
-        <w:rPr>
-          <w:rFonts w:ascii="Arial" w:hAnsi="Arial"/>
-          <w:color w:val="000000" w:themeColor="text1"/>
-          <w:sz w:val="18"/>
-          <w:szCs w:val="18"/>
-          <w:lang w:val="es-ES_tradnl"/>
-        </w:rPr>
-      </w:pPr>
-      <w:r>
-        <w:rPr>
-          <w:rFonts w:ascii="Arial" w:hAnsi="Arial"/>
-          <w:color w:val="000000" w:themeColor="text1"/>
-          <w:sz w:val="18"/>
-          <w:szCs w:val="18"/>
-          <w:lang w:val="es-ES_tradnl"/>
-        </w:rPr>
-        <w:t>Estrofas.</w:t>
-      </w:r>
-    </w:p>
-    <w:p>
-      <w:pPr>
-        <w:rPr>
-          <w:rFonts w:ascii="Arial" w:hAnsi="Arial" w:cs="Arial"/>
-          <w:sz w:val="18"/>
-          <w:szCs w:val="18"/>
-          <w:lang w:val="es-ES_tradnl"/>
-        </w:rPr>
-      </w:pPr>
-      <w:r>
-        <w:rPr>
-          <w:rFonts w:ascii="Arial" w:hAnsi="Arial"/>
-          <w:color w:val="000000" w:themeColor="text1"/>
-          <w:sz w:val="18"/>
-          <w:szCs w:val="18"/>
-          <w:lang w:val="es-ES_tradnl"/>
-        </w:rPr>
-        <w:t>Métrica.</w:t>
+        <w:t>Rima</w:t>
+      </w:r>
+    </w:p>
+    <w:p>
+      <w:pPr>
+        <w:rPr>
+          <w:rFonts w:ascii="Arial" w:hAnsi="Arial"/>
+          <w:b/>
+          <w:color w:val="000000" w:themeColor="text1"/>
+          <w:sz w:val="18"/>
+          <w:szCs w:val="18"/>
+          <w:lang w:val="es-ES_tradnl"/>
+        </w:rPr>
+      </w:pPr>
+      <w:r>
+        <w:rPr>
+          <w:rFonts w:ascii="Arial" w:hAnsi="Arial"/>
+          <w:b/>
+          <w:color w:val="000000" w:themeColor="text1"/>
+          <w:sz w:val="18"/>
+          <w:szCs w:val="18"/>
+          <w:lang w:val="es-ES_tradnl"/>
+        </w:rPr>
+        <w:t>Verso</w:t>
+      </w:r>
+    </w:p>
+    <w:p>
+      <w:pPr>
+        <w:rPr>
+          <w:rFonts w:ascii="Arial" w:hAnsi="Arial"/>
+          <w:color w:val="000000" w:themeColor="text1"/>
+          <w:sz w:val="18"/>
+          <w:szCs w:val="18"/>
+          <w:lang w:val="es-ES_tradnl"/>
+        </w:rPr>
+      </w:pPr>
+      <w:r>
+        <w:rPr>
+          <w:rFonts w:ascii="Arial" w:hAnsi="Arial"/>
+          <w:color w:val="000000" w:themeColor="text1"/>
+          <w:sz w:val="18"/>
+          <w:szCs w:val="18"/>
+          <w:lang w:val="es-ES_tradnl"/>
+        </w:rPr>
+        <w:t>Jerga</w:t>
+      </w:r>
+    </w:p>
+    <w:p>
+      <w:pPr>
+        <w:rPr>
+          <w:rFonts w:ascii="Arial" w:hAnsi="Arial"/>
+          <w:color w:val="000000" w:themeColor="text1"/>
+          <w:sz w:val="18"/>
+          <w:szCs w:val="18"/>
+          <w:lang w:val="es-ES_tradnl"/>
+        </w:rPr>
+      </w:pPr>
+      <w:r>
+        <w:rPr>
+          <w:rFonts w:ascii="Arial" w:hAnsi="Arial"/>
+          <w:color w:val="000000" w:themeColor="text1"/>
+          <w:sz w:val="18"/>
+          <w:szCs w:val="18"/>
+          <w:lang w:val="es-ES_tradnl"/>
+        </w:rPr>
+        <w:t>Estrofas</w:t>
+      </w:r>
+    </w:p>
+    <w:p>
+      <w:pPr>
+        <w:rPr>
+          <w:rFonts w:ascii="Arial" w:hAnsi="Arial" w:cs="Arial"/>
+          <w:sz w:val="18"/>
+          <w:szCs w:val="18"/>
+          <w:lang w:val="es-ES_tradnl"/>
+        </w:rPr>
+      </w:pPr>
+      <w:r>
+        <w:rPr>
+          <w:rFonts w:ascii="Arial" w:hAnsi="Arial"/>
+          <w:color w:val="000000" w:themeColor="text1"/>
+          <w:sz w:val="18"/>
+          <w:szCs w:val="18"/>
+          <w:lang w:val="es-ES_tradnl"/>
+        </w:rPr>
+        <w:t>Métrica</w:t>
       </w:r>
       <w:r>
         <w:rPr>
@@ -5471,6 +5512,406 @@
         </w:rPr>
         <w:t>Objetividad</w:t>
       </w:r>
+    </w:p>
+    <w:p>
+      <w:pPr>
+        <w:rPr>
+          <w:rFonts w:ascii="Arial" w:hAnsi="Arial" w:cs="Arial"/>
+          <w:color w:val="000000" w:themeColor="text1"/>
+          <w:sz w:val="18"/>
+          <w:szCs w:val="18"/>
+          <w:lang w:val="es-ES_tradnl"/>
+        </w:rPr>
+      </w:pPr>
+      <w:r>
+        <w:rPr>
+          <w:rFonts w:ascii="Arial" w:hAnsi="Arial" w:cs="Arial"/>
+          <w:color w:val="000000" w:themeColor="text1"/>
+          <w:sz w:val="18"/>
+          <w:szCs w:val="18"/>
+          <w:lang w:val="es-ES_tradnl"/>
+        </w:rPr>
+        <w:t xml:space="preserve">Acotación </w:t>
+      </w:r>
+    </w:p>
+    <w:p>
+      <w:pPr>
+        <w:rPr>
+          <w:rFonts w:ascii="Arial" w:hAnsi="Arial" w:cs="Arial"/>
+          <w:color w:val="000000" w:themeColor="text1"/>
+          <w:sz w:val="18"/>
+          <w:szCs w:val="18"/>
+          <w:lang w:val="es-ES_tradnl"/>
+        </w:rPr>
+      </w:pPr>
+      <w:r>
+        <w:rPr>
+          <w:rFonts w:ascii="Arial" w:hAnsi="Arial" w:cs="Arial"/>
+          <w:color w:val="000000" w:themeColor="text1"/>
+          <w:sz w:val="18"/>
+          <w:szCs w:val="18"/>
+          <w:lang w:val="es-ES_tradnl"/>
+        </w:rPr>
+        <w:t xml:space="preserve">Versatilidad   </w:t>
+      </w:r>
+    </w:p>
+    <w:p>
+      <w:pPr>
+        <w:rPr>
+          <w:rFonts w:ascii="Arial" w:hAnsi="Arial" w:cs="Arial"/>
+          <w:color w:val="000000" w:themeColor="text1"/>
+          <w:sz w:val="18"/>
+          <w:szCs w:val="18"/>
+          <w:lang w:val="es-ES_tradnl"/>
+        </w:rPr>
+      </w:pPr>
+      <w:r>
+        <w:rPr>
+          <w:rFonts w:ascii="Arial" w:hAnsi="Arial" w:cs="Arial"/>
+          <w:b/>
+          <w:color w:val="000000" w:themeColor="text1"/>
+          <w:sz w:val="18"/>
+          <w:szCs w:val="18"/>
+          <w:lang w:val="es-ES_tradnl"/>
+        </w:rPr>
+        <w:t>Diálogo</w:t>
+      </w:r>
+    </w:p>
+    <w:p>
+      <w:pPr>
+        <w:rPr>
+          <w:rFonts w:ascii="Arial" w:hAnsi="Arial" w:cs="Arial"/>
+          <w:color w:val="000000" w:themeColor="text1"/>
+          <w:sz w:val="18"/>
+          <w:szCs w:val="18"/>
+          <w:lang w:val="es-ES_tradnl"/>
+        </w:rPr>
+      </w:pPr>
+      <w:r>
+        <w:rPr>
+          <w:rFonts w:ascii="Arial" w:hAnsi="Arial" w:cs="Arial"/>
+          <w:color w:val="000000" w:themeColor="text1"/>
+          <w:sz w:val="18"/>
+          <w:szCs w:val="18"/>
+          <w:lang w:val="es-ES_tradnl"/>
+        </w:rPr>
+        <w:t>Oraciones</w:t>
+      </w:r>
+      <w:r>
+        <w:rPr>
+          <w:rFonts w:ascii="Arial" w:hAnsi="Arial" w:cs="Arial"/>
+          <w:color w:val="000000" w:themeColor="text1"/>
+          <w:sz w:val="18"/>
+          <w:szCs w:val="18"/>
+          <w:lang w:val="es-ES_tradnl"/>
+        </w:rPr>
+        <w:t xml:space="preserve"> </w:t>
+      </w:r>
+    </w:p>
+    <w:p>
+      <w:pPr>
+        <w:rPr>
+          <w:rFonts w:ascii="Arial" w:hAnsi="Arial" w:cs="Arial"/>
+          <w:color w:val="000000" w:themeColor="text1"/>
+          <w:sz w:val="18"/>
+          <w:szCs w:val="18"/>
+          <w:lang w:val="es-ES_tradnl"/>
+        </w:rPr>
+      </w:pPr>
+    </w:p>
+    <w:p>
+      <w:pPr>
+        <w:rPr>
+          <w:rFonts w:ascii="Arial" w:hAnsi="Arial"/>
+          <w:sz w:val="18"/>
+          <w:szCs w:val="18"/>
+          <w:lang w:val="es-ES_tradnl"/>
+        </w:rPr>
+      </w:pPr>
+      <w:r>
+        <w:rPr>
+          <w:rFonts w:ascii="Arial" w:hAnsi="Arial"/>
+          <w:b/>
+          <w:color w:val="FF0000"/>
+          <w:sz w:val="18"/>
+          <w:szCs w:val="18"/>
+          <w:lang w:val="es-ES_tradnl"/>
+        </w:rPr>
+        <w:t>*</w:t>
+      </w:r>
+      <w:r>
+        <w:rPr>
+          <w:rFonts w:ascii="Arial" w:hAnsi="Arial"/>
+          <w:color w:val="FF0000"/>
+          <w:sz w:val="18"/>
+          <w:szCs w:val="18"/>
+          <w:lang w:val="es-ES_tradnl"/>
+        </w:rPr>
+        <w:t xml:space="preserve"> </w:t>
+      </w:r>
+      <w:r>
+        <w:rPr>
+          <w:rFonts w:ascii="Arial" w:hAnsi="Arial"/>
+          <w:sz w:val="18"/>
+          <w:szCs w:val="18"/>
+          <w:highlight w:val="green"/>
+          <w:lang w:val="es-ES_tradnl"/>
+        </w:rPr>
+        <w:t>Pregunta 7</w:t>
+      </w:r>
+      <w:r>
+        <w:rPr>
+          <w:rFonts w:ascii="Arial" w:hAnsi="Arial"/>
+          <w:sz w:val="18"/>
+          <w:szCs w:val="18"/>
+          <w:highlight w:val="green"/>
+          <w:lang w:val="es-ES_tradnl"/>
+        </w:rPr>
+        <w:t xml:space="preserve"> (</w:t>
+      </w:r>
+      <w:r>
+        <w:rPr>
+          <w:rFonts w:ascii="Arial" w:hAnsi="Arial"/>
+          <w:b/>
+          <w:sz w:val="18"/>
+          <w:szCs w:val="18"/>
+          <w:highlight w:val="green"/>
+          <w:lang w:val="es-ES_tradnl"/>
+        </w:rPr>
+        <w:t>173</w:t>
+      </w:r>
+      <w:r>
+        <w:rPr>
+          <w:rFonts w:ascii="Arial" w:hAnsi="Arial"/>
+          <w:sz w:val="18"/>
+          <w:szCs w:val="18"/>
+          <w:highlight w:val="green"/>
+          <w:lang w:val="es-ES_tradnl"/>
+        </w:rPr>
+        <w:t xml:space="preserve"> caracteres máximo)</w:t>
+      </w:r>
+    </w:p>
+    <w:p>
+      <w:pPr>
+        <w:rPr>
+          <w:rFonts w:ascii="Arial" w:hAnsi="Arial" w:cs="Arial"/>
+          <w:sz w:val="18"/>
+          <w:szCs w:val="18"/>
+          <w:lang w:val="es-ES_tradnl"/>
+        </w:rPr>
+      </w:pPr>
+    </w:p>
+    <w:p>
+      <w:pPr>
+        <w:rPr>
+          <w:rFonts w:ascii="Arial" w:hAnsi="Arial" w:cs="Arial"/>
+          <w:sz w:val="18"/>
+          <w:szCs w:val="18"/>
+          <w:lang w:val="es-ES_tradnl"/>
+        </w:rPr>
+      </w:pPr>
+      <w:r>
+        <w:rPr>
+          <w:rFonts w:ascii="Arial" w:hAnsi="Arial" w:cs="Arial"/>
+          <w:sz w:val="18"/>
+          <w:szCs w:val="18"/>
+          <w:lang w:val="es-ES_tradnl"/>
+        </w:rPr>
+        <w:t xml:space="preserve">¿Qué género literario evoca en sus obras </w:t>
+      </w:r>
+      <w:r>
+        <w:rPr>
+          <w:rFonts w:ascii="Arial" w:hAnsi="Arial" w:cs="Arial"/>
+          <w:sz w:val="18"/>
+          <w:szCs w:val="18"/>
+          <w:lang w:val="es-ES_tradnl"/>
+        </w:rPr>
+        <w:t xml:space="preserve">los </w:t>
+      </w:r>
+      <w:r>
+        <w:rPr>
+          <w:rFonts w:ascii="Arial" w:hAnsi="Arial" w:cs="Arial"/>
+          <w:sz w:val="18"/>
+          <w:szCs w:val="18"/>
+          <w:lang w:val="es-ES_tradnl"/>
+        </w:rPr>
+        <w:t>sentimientos del yo poético?</w:t>
+      </w:r>
+    </w:p>
+    <w:p>
+      <w:pPr>
+        <w:rPr>
+          <w:rFonts w:ascii="Arial" w:hAnsi="Arial" w:cs="Arial"/>
+          <w:sz w:val="18"/>
+          <w:szCs w:val="18"/>
+          <w:highlight w:val="yellow"/>
+          <w:lang w:val="es-ES_tradnl"/>
+        </w:rPr>
+      </w:pPr>
+    </w:p>
+    <w:p>
+      <w:pPr>
+        <w:rPr>
+          <w:rFonts w:ascii="Arial" w:hAnsi="Arial" w:cs="Arial"/>
+          <w:sz w:val="18"/>
+          <w:szCs w:val="18"/>
+          <w:highlight w:val="green"/>
+          <w:lang w:val="es-ES_tradnl"/>
+        </w:rPr>
+      </w:pPr>
+      <w:r>
+        <w:rPr>
+          <w:rFonts w:ascii="Arial" w:hAnsi="Arial" w:cs="Arial"/>
+          <w:sz w:val="18"/>
+          <w:szCs w:val="18"/>
+          <w:highlight w:val="yellow"/>
+          <w:lang w:val="es-ES_tradnl"/>
+        </w:rPr>
+        <w:t>Explicación (</w:t>
+      </w:r>
+      <w:r>
+        <w:rPr>
+          <w:rFonts w:ascii="Arial" w:hAnsi="Arial" w:cs="Arial"/>
+          <w:b/>
+          <w:sz w:val="18"/>
+          <w:szCs w:val="18"/>
+          <w:highlight w:val="yellow"/>
+          <w:lang w:val="es-ES_tradnl"/>
+        </w:rPr>
+        <w:t>173</w:t>
+      </w:r>
+      <w:r>
+        <w:rPr>
+          <w:rFonts w:ascii="Arial" w:hAnsi="Arial" w:cs="Arial"/>
+          <w:sz w:val="18"/>
+          <w:szCs w:val="18"/>
+          <w:highlight w:val="yellow"/>
+          <w:lang w:val="es-ES_tradnl"/>
+        </w:rPr>
+        <w:t xml:space="preserve"> caracteres máximo)</w:t>
+      </w:r>
+    </w:p>
+    <w:p>
+      <w:pPr>
+        <w:rPr>
+          <w:rFonts w:ascii="Arial" w:hAnsi="Arial" w:cs="Arial"/>
+          <w:sz w:val="18"/>
+          <w:szCs w:val="18"/>
+          <w:lang w:val="es-ES_tradnl"/>
+        </w:rPr>
+      </w:pPr>
+    </w:p>
+    <w:p>
+      <w:pPr>
+        <w:rPr>
+          <w:rFonts w:ascii="Arial" w:hAnsi="Arial" w:cs="Arial"/>
+          <w:sz w:val="18"/>
+          <w:szCs w:val="18"/>
+          <w:lang w:val="es-ES_tradnl"/>
+        </w:rPr>
+      </w:pPr>
+      <w:r>
+        <w:rPr>
+          <w:rFonts w:ascii="Arial" w:hAnsi="Arial"/>
+          <w:b/>
+          <w:color w:val="FF0000"/>
+          <w:sz w:val="18"/>
+          <w:szCs w:val="18"/>
+          <w:lang w:val="es-ES_tradnl"/>
+        </w:rPr>
+        <w:t>*</w:t>
+      </w:r>
+      <w:r>
+        <w:rPr>
+          <w:rFonts w:ascii="Arial" w:hAnsi="Arial"/>
+          <w:color w:val="FF0000"/>
+          <w:sz w:val="18"/>
+          <w:szCs w:val="18"/>
+          <w:lang w:val="es-ES_tradnl"/>
+        </w:rPr>
+        <w:t xml:space="preserve"> </w:t>
+      </w:r>
+      <w:r>
+        <w:rPr>
+          <w:rFonts w:ascii="Arial" w:hAnsi="Arial" w:cs="Arial"/>
+          <w:sz w:val="18"/>
+          <w:szCs w:val="18"/>
+          <w:highlight w:val="yellow"/>
+          <w:lang w:val="es-ES_tradnl"/>
+        </w:rPr>
+        <w:t xml:space="preserve">Respuestas </w:t>
+      </w:r>
+      <w:r>
+        <w:rPr>
+          <w:rFonts w:ascii="Arial" w:hAnsi="Arial"/>
+          <w:sz w:val="18"/>
+          <w:szCs w:val="18"/>
+          <w:highlight w:val="yellow"/>
+          <w:lang w:val="es-ES_tradnl"/>
+        </w:rPr>
+        <w:t xml:space="preserve">(mín. 2 – máx. 5, </w:t>
+      </w:r>
+      <w:r>
+        <w:rPr>
+          <w:rFonts w:ascii="Arial" w:hAnsi="Arial"/>
+          <w:b/>
+          <w:sz w:val="18"/>
+          <w:szCs w:val="18"/>
+          <w:highlight w:val="yellow"/>
+          <w:lang w:val="es-ES_tradnl"/>
+        </w:rPr>
+        <w:t>73</w:t>
+      </w:r>
+      <w:r>
+        <w:rPr>
+          <w:rFonts w:ascii="Arial" w:hAnsi="Arial"/>
+          <w:sz w:val="18"/>
+          <w:szCs w:val="18"/>
+          <w:highlight w:val="yellow"/>
+          <w:lang w:val="es-ES_tradnl"/>
+        </w:rPr>
+        <w:t xml:space="preserve"> caracteres máximo cada respuesta)</w:t>
+      </w:r>
+      <w:r>
+        <w:rPr>
+          <w:rFonts w:ascii="Arial" w:hAnsi="Arial" w:cs="Arial"/>
+          <w:sz w:val="18"/>
+          <w:szCs w:val="18"/>
+          <w:lang w:val="es-ES_tradnl"/>
+        </w:rPr>
+        <w:t xml:space="preserve"> </w:t>
+      </w:r>
+    </w:p>
+    <w:p>
+      <w:pPr>
+        <w:rPr>
+          <w:rFonts w:ascii="Arial" w:hAnsi="Arial" w:cs="Arial"/>
+          <w:sz w:val="18"/>
+          <w:szCs w:val="18"/>
+          <w:lang w:val="es-ES_tradnl"/>
+        </w:rPr>
+      </w:pPr>
+    </w:p>
+    <w:p>
+      <w:pPr>
+        <w:rPr>
+          <w:rFonts w:ascii="Arial" w:hAnsi="Arial" w:cs="Arial"/>
+          <w:color w:val="000000" w:themeColor="text1"/>
+          <w:sz w:val="18"/>
+          <w:szCs w:val="18"/>
+          <w:lang w:val="es-ES_tradnl"/>
+        </w:rPr>
+      </w:pPr>
+      <w:r>
+        <w:rPr>
+          <w:rFonts w:ascii="Arial" w:hAnsi="Arial"/>
+          <w:color w:val="000000" w:themeColor="text1"/>
+          <w:sz w:val="18"/>
+          <w:szCs w:val="18"/>
+          <w:lang w:val="es-ES_tradnl"/>
+        </w:rPr>
+        <w:t>Género épico</w:t>
+      </w:r>
       <w:r>
         <w:rPr>
           <w:rFonts w:ascii="Arial" w:hAnsi="Arial"/>
@@ -5511,81 +5952,29 @@
           <w:szCs w:val="18"/>
           <w:lang w:val="es-ES_tradnl"/>
         </w:rPr>
-        <w:t xml:space="preserve">Acotación.  </w:t>
-      </w:r>
-    </w:p>
-    <w:p>
-      <w:pPr>
-        <w:rPr>
-          <w:rFonts w:ascii="Arial" w:hAnsi="Arial" w:cs="Arial"/>
-          <w:color w:val="000000" w:themeColor="text1"/>
-          <w:sz w:val="18"/>
-          <w:szCs w:val="18"/>
-          <w:lang w:val="es-ES_tradnl"/>
-        </w:rPr>
-      </w:pPr>
-      <w:r>
-        <w:rPr>
-          <w:rFonts w:ascii="Arial" w:hAnsi="Arial" w:cs="Arial"/>
-          <w:color w:val="000000" w:themeColor="text1"/>
-          <w:sz w:val="18"/>
-          <w:szCs w:val="18"/>
-          <w:lang w:val="es-ES_tradnl"/>
-        </w:rPr>
-        <w:t xml:space="preserve">Versatilidad.   </w:t>
-      </w:r>
-    </w:p>
-    <w:p>
-      <w:pPr>
-        <w:rPr>
-          <w:rFonts w:ascii="Arial" w:hAnsi="Arial" w:cs="Arial"/>
-          <w:color w:val="000000" w:themeColor="text1"/>
-          <w:sz w:val="18"/>
-          <w:szCs w:val="18"/>
-          <w:lang w:val="es-ES_tradnl"/>
-        </w:rPr>
-      </w:pPr>
-      <w:r>
-        <w:rPr>
-          <w:rFonts w:ascii="Arial" w:hAnsi="Arial" w:cs="Arial"/>
-          <w:b/>
-          <w:color w:val="000000" w:themeColor="text1"/>
-          <w:sz w:val="18"/>
-          <w:szCs w:val="18"/>
-          <w:lang w:val="es-ES_tradnl"/>
-        </w:rPr>
-        <w:t>Diálogo</w:t>
-      </w:r>
-      <w:r>
-        <w:rPr>
-          <w:rFonts w:ascii="Arial" w:hAnsi="Arial" w:cs="Arial"/>
-          <w:color w:val="000000" w:themeColor="text1"/>
-          <w:sz w:val="18"/>
-          <w:szCs w:val="18"/>
-          <w:lang w:val="es-ES_tradnl"/>
-        </w:rPr>
-        <w:t>.</w:t>
-      </w:r>
-    </w:p>
-    <w:p>
-      <w:pPr>
-        <w:rPr>
-          <w:rFonts w:ascii="Arial" w:hAnsi="Arial" w:cs="Arial"/>
-          <w:color w:val="000000" w:themeColor="text1"/>
-          <w:sz w:val="18"/>
-          <w:szCs w:val="18"/>
-          <w:lang w:val="es-ES_tradnl"/>
-        </w:rPr>
-      </w:pPr>
-      <w:r>
-        <w:rPr>
-          <w:rFonts w:ascii="Arial" w:hAnsi="Arial" w:cs="Arial"/>
-          <w:color w:val="000000" w:themeColor="text1"/>
-          <w:sz w:val="18"/>
-          <w:szCs w:val="18"/>
-          <w:lang w:val="es-ES_tradnl"/>
-        </w:rPr>
-        <w:t>Oraciones</w:t>
+        <w:t xml:space="preserve">Género radial. </w:t>
+      </w:r>
+    </w:p>
+    <w:p>
+      <w:pPr>
+        <w:rPr>
+          <w:rFonts w:ascii="Arial" w:hAnsi="Arial" w:cs="Arial"/>
+          <w:color w:val="000000" w:themeColor="text1"/>
+          <w:sz w:val="18"/>
+          <w:szCs w:val="18"/>
+          <w:lang w:val="es-ES_tradnl"/>
+        </w:rPr>
+      </w:pPr>
+      <w:r>
+        <w:rPr>
+          <w:rFonts w:ascii="Arial" w:hAnsi="Arial" w:cs="Arial"/>
+          <w:b/>
+          <w:color w:val="000000" w:themeColor="text1"/>
+          <w:sz w:val="18"/>
+          <w:szCs w:val="18"/>
+          <w:lang w:val="es-ES_tradnl"/>
+        </w:rPr>
+        <w:t>Género lírico</w:t>
       </w:r>
       <w:r>
         <w:rPr>
@@ -5608,6 +5997,46 @@
           <w:lang w:val="es-ES_tradnl"/>
         </w:rPr>
       </w:pPr>
+      <w:r>
+        <w:rPr>
+          <w:rFonts w:ascii="Arial" w:hAnsi="Arial" w:cs="Arial"/>
+          <w:color w:val="000000" w:themeColor="text1"/>
+          <w:sz w:val="18"/>
+          <w:szCs w:val="18"/>
+          <w:lang w:val="es-ES_tradnl"/>
+        </w:rPr>
+        <w:t>Género dramático.</w:t>
+      </w:r>
+    </w:p>
+    <w:p>
+      <w:pPr>
+        <w:rPr>
+          <w:rFonts w:ascii="Arial" w:hAnsi="Arial" w:cs="Arial"/>
+          <w:sz w:val="18"/>
+          <w:szCs w:val="18"/>
+          <w:lang w:val="es-ES_tradnl"/>
+        </w:rPr>
+      </w:pPr>
+      <w:r>
+        <w:rPr>
+          <w:rFonts w:ascii="Arial" w:hAnsi="Arial" w:cs="Arial"/>
+          <w:color w:val="000000" w:themeColor="text1"/>
+          <w:sz w:val="18"/>
+          <w:szCs w:val="18"/>
+          <w:lang w:val="es-ES_tradnl"/>
+        </w:rPr>
+        <w:t xml:space="preserve">Género narrativo. </w:t>
+      </w:r>
+    </w:p>
+    <w:p>
+      <w:pPr>
+        <w:rPr>
+          <w:rFonts w:ascii="Arial" w:hAnsi="Arial" w:cs="Arial"/>
+          <w:sz w:val="18"/>
+          <w:szCs w:val="18"/>
+          <w:lang w:val="es-ES_tradnl"/>
+        </w:rPr>
+      </w:pPr>
     </w:p>
     <w:p>
       <w:pPr>
@@ -5647,7 +6076,7 @@
           <w:highlight w:val="green"/>
           <w:lang w:val="es-ES_tradnl"/>
         </w:rPr>
-        <w:t>Pregunta 7</w:t>
+        <w:t>Pregunta 8</w:t>
       </w:r>
       <w:r>
         <w:rPr>
@@ -5707,7 +6136,54 @@
           <w:szCs w:val="18"/>
           <w:lang w:val="es-ES_tradnl"/>
         </w:rPr>
-        <w:t>¿Qué género literario evoca en sus obras sentimientos del yo poético?</w:t>
+        <w:t>¿</w:t>
+      </w:r>
+      <w:r>
+        <w:rPr>
+          <w:rFonts w:ascii="Arial" w:hAnsi="Arial" w:cs="Arial"/>
+          <w:sz w:val="18"/>
+          <w:szCs w:val="18"/>
+          <w:lang w:val="es-ES_tradnl"/>
+        </w:rPr>
+        <w:t xml:space="preserve">Qué tipo de personajes son Caperucita, </w:t>
+      </w:r>
+      <w:proofErr w:type="spellStart"/>
+      <w:r>
+        <w:rPr>
+          <w:rFonts w:ascii="Arial" w:hAnsi="Arial" w:cs="Arial"/>
+          <w:sz w:val="18"/>
+          <w:szCs w:val="18"/>
+          <w:lang w:val="es-ES_tradnl"/>
+        </w:rPr>
+        <w:t>Blancanieves</w:t>
+      </w:r>
+      <w:proofErr w:type="spellEnd"/>
+      <w:r>
+        <w:rPr>
+          <w:rFonts w:ascii="Arial" w:hAnsi="Arial" w:cs="Arial"/>
+          <w:sz w:val="18"/>
+          <w:szCs w:val="18"/>
+          <w:lang w:val="es-ES_tradnl"/>
+        </w:rPr>
+        <w:t xml:space="preserve">, </w:t>
+      </w:r>
+      <w:r>
+        <w:rPr>
+          <w:rFonts w:ascii="Arial" w:hAnsi="Arial" w:cs="Arial"/>
+          <w:sz w:val="18"/>
+          <w:szCs w:val="18"/>
+          <w:lang w:val="es-ES_tradnl"/>
+        </w:rPr>
+        <w:t xml:space="preserve">La </w:t>
+      </w:r>
+      <w:r>
+        <w:rPr>
+          <w:rFonts w:ascii="Arial" w:hAnsi="Arial" w:cs="Arial"/>
+          <w:sz w:val="18"/>
+          <w:szCs w:val="18"/>
+          <w:lang w:val="es-ES_tradnl"/>
+        </w:rPr>
+        <w:t>cenicienta?</w:t>
       </w:r>
     </w:p>
     <w:p>
@@ -5867,153 +6343,394 @@
     <w:p>
       <w:pPr>
         <w:rPr>
-          <w:rFonts w:ascii="Arial" w:hAnsi="Arial" w:cs="Arial"/>
-          <w:color w:val="000000" w:themeColor="text1"/>
-          <w:sz w:val="18"/>
-          <w:szCs w:val="18"/>
-          <w:lang w:val="es-ES_tradnl"/>
-        </w:rPr>
-      </w:pPr>
-      <w:r>
-        <w:rPr>
-          <w:rFonts w:ascii="Arial" w:hAnsi="Arial"/>
-          <w:color w:val="000000" w:themeColor="text1"/>
-          <w:sz w:val="18"/>
-          <w:szCs w:val="18"/>
-          <w:lang w:val="es-ES_tradnl"/>
-        </w:rPr>
-        <w:t>Género épico</w:t>
-      </w:r>
-      <w:r>
-        <w:rPr>
-          <w:rFonts w:ascii="Arial" w:hAnsi="Arial"/>
-          <w:b/>
-          <w:color w:val="000000" w:themeColor="text1"/>
-          <w:sz w:val="18"/>
-          <w:szCs w:val="18"/>
-          <w:lang w:val="es-ES_tradnl"/>
-        </w:rPr>
-        <w:t>.</w:t>
-      </w:r>
-      <w:r>
-        <w:rPr>
-          <w:rFonts w:ascii="Arial" w:hAnsi="Arial" w:cs="Arial"/>
-          <w:color w:val="000000" w:themeColor="text1"/>
+          <w:rFonts w:ascii="Arial" w:hAnsi="Arial"/>
+          <w:color w:val="000000" w:themeColor="text1"/>
+          <w:sz w:val="18"/>
+          <w:szCs w:val="18"/>
+          <w:lang w:val="es-ES_tradnl"/>
+        </w:rPr>
+      </w:pPr>
+      <w:r>
+        <w:rPr>
+          <w:rFonts w:ascii="Arial" w:hAnsi="Arial"/>
+          <w:color w:val="000000" w:themeColor="text1"/>
+          <w:sz w:val="18"/>
+          <w:szCs w:val="18"/>
+          <w:lang w:val="es-ES_tradnl"/>
+        </w:rPr>
+        <w:t>Personajes</w:t>
+      </w:r>
+      <w:r>
+        <w:rPr>
+          <w:rFonts w:ascii="Arial" w:hAnsi="Arial"/>
+          <w:color w:val="000000" w:themeColor="text1"/>
+          <w:sz w:val="18"/>
+          <w:szCs w:val="18"/>
+          <w:lang w:val="es-ES_tradnl"/>
+        </w:rPr>
+        <w:t xml:space="preserve"> n</w:t>
+      </w:r>
+      <w:r>
+        <w:rPr>
+          <w:rFonts w:ascii="Arial" w:hAnsi="Arial"/>
+          <w:color w:val="000000" w:themeColor="text1"/>
+          <w:sz w:val="18"/>
+          <w:szCs w:val="18"/>
+          <w:lang w:val="es-ES_tradnl"/>
+        </w:rPr>
+        <w:t>arradores.</w:t>
+      </w:r>
+    </w:p>
+    <w:p>
+      <w:pPr>
+        <w:rPr>
+          <w:rFonts w:ascii="Arial" w:hAnsi="Arial"/>
+          <w:color w:val="000000" w:themeColor="text1"/>
+          <w:sz w:val="18"/>
+          <w:szCs w:val="18"/>
+          <w:lang w:val="es-ES_tradnl"/>
+        </w:rPr>
+      </w:pPr>
+      <w:r>
+        <w:rPr>
+          <w:rFonts w:ascii="Arial" w:hAnsi="Arial"/>
+          <w:color w:val="000000" w:themeColor="text1"/>
+          <w:sz w:val="18"/>
+          <w:szCs w:val="18"/>
+          <w:lang w:val="es-ES_tradnl"/>
+        </w:rPr>
+        <w:t>Personajes secundarios.</w:t>
+      </w:r>
+    </w:p>
+    <w:p>
+      <w:pPr>
+        <w:rPr>
+          <w:rFonts w:ascii="Arial" w:hAnsi="Arial" w:cs="Arial"/>
+          <w:b/>
+          <w:color w:val="000000" w:themeColor="text1"/>
+          <w:sz w:val="18"/>
+          <w:szCs w:val="18"/>
+          <w:lang w:val="es-ES_tradnl"/>
+        </w:rPr>
+      </w:pPr>
+      <w:r>
+        <w:rPr>
+          <w:rFonts w:ascii="Arial" w:hAnsi="Arial"/>
+          <w:color w:val="000000" w:themeColor="text1"/>
+          <w:sz w:val="18"/>
+          <w:szCs w:val="18"/>
+          <w:lang w:val="es-ES_tradnl"/>
+        </w:rPr>
+        <w:t>Personajes antagonistas</w:t>
+      </w:r>
+      <w:r>
+        <w:rPr>
+          <w:rFonts w:ascii="Arial" w:hAnsi="Arial" w:cs="Arial"/>
+          <w:b/>
+          <w:color w:val="000000" w:themeColor="text1"/>
+          <w:sz w:val="18"/>
+          <w:szCs w:val="18"/>
+          <w:lang w:val="es-ES_tradnl"/>
+        </w:rPr>
+        <w:t xml:space="preserve">.  </w:t>
+      </w:r>
+    </w:p>
+    <w:p>
+      <w:pPr>
+        <w:rPr>
+          <w:rFonts w:ascii="Arial" w:hAnsi="Arial" w:cs="Arial"/>
+          <w:color w:val="000000" w:themeColor="text1"/>
+          <w:sz w:val="18"/>
+          <w:szCs w:val="18"/>
+          <w:lang w:val="es-ES_tradnl"/>
+        </w:rPr>
+      </w:pPr>
+      <w:r>
+        <w:rPr>
+          <w:rFonts w:ascii="Arial" w:hAnsi="Arial" w:cs="Arial"/>
+          <w:color w:val="000000" w:themeColor="text1"/>
+          <w:sz w:val="18"/>
+          <w:szCs w:val="18"/>
+          <w:lang w:val="es-ES_tradnl"/>
+        </w:rPr>
+        <w:t xml:space="preserve">Personajes omniscientes. </w:t>
+      </w:r>
+    </w:p>
+    <w:p>
+      <w:pPr>
+        <w:rPr>
+          <w:rFonts w:ascii="Arial" w:hAnsi="Arial" w:cs="Arial"/>
+          <w:color w:val="000000" w:themeColor="text1"/>
+          <w:sz w:val="18"/>
+          <w:szCs w:val="18"/>
+          <w:lang w:val="es-ES_tradnl"/>
+        </w:rPr>
+      </w:pPr>
+      <w:r>
+        <w:rPr>
+          <w:rFonts w:ascii="Arial" w:hAnsi="Arial"/>
+          <w:b/>
+          <w:color w:val="000000" w:themeColor="text1"/>
+          <w:sz w:val="18"/>
+          <w:szCs w:val="18"/>
+          <w:lang w:val="es-ES_tradnl"/>
+        </w:rPr>
+        <w:t>Personajes protagonistas.</w:t>
+      </w:r>
+    </w:p>
+    <w:p>
+      <w:pPr>
+        <w:rPr>
+          <w:rFonts w:ascii="Arial" w:hAnsi="Arial" w:cs="Arial"/>
+          <w:sz w:val="18"/>
+          <w:szCs w:val="18"/>
+          <w:lang w:val="es-ES_tradnl"/>
+        </w:rPr>
+      </w:pPr>
+    </w:p>
+    <w:p>
+      <w:pPr>
+        <w:rPr>
+          <w:rFonts w:ascii="Arial" w:hAnsi="Arial"/>
+          <w:sz w:val="18"/>
+          <w:szCs w:val="18"/>
+          <w:lang w:val="es-ES_tradnl"/>
+        </w:rPr>
+      </w:pPr>
+      <w:r>
+        <w:rPr>
+          <w:rFonts w:ascii="Arial" w:hAnsi="Arial"/>
+          <w:b/>
+          <w:color w:val="FF0000"/>
+          <w:sz w:val="18"/>
+          <w:szCs w:val="18"/>
+          <w:lang w:val="es-ES_tradnl"/>
+        </w:rPr>
+        <w:t>*</w:t>
+      </w:r>
+      <w:r>
+        <w:rPr>
+          <w:rFonts w:ascii="Arial" w:hAnsi="Arial"/>
+          <w:color w:val="FF0000"/>
           <w:sz w:val="18"/>
           <w:szCs w:val="18"/>
           <w:lang w:val="es-ES_tradnl"/>
         </w:rPr>
         <w:t xml:space="preserve"> </w:t>
       </w:r>
-    </w:p>
-    <w:p>
-      <w:pPr>
-        <w:rPr>
-          <w:rFonts w:ascii="Arial" w:hAnsi="Arial" w:cs="Arial"/>
-          <w:color w:val="000000" w:themeColor="text1"/>
-          <w:sz w:val="18"/>
-          <w:szCs w:val="18"/>
-          <w:lang w:val="es-ES_tradnl"/>
-        </w:rPr>
-      </w:pPr>
-      <w:r>
-        <w:rPr>
-          <w:rFonts w:ascii="Arial" w:hAnsi="Arial" w:cs="Arial"/>
-          <w:color w:val="000000" w:themeColor="text1"/>
-          <w:sz w:val="18"/>
-          <w:szCs w:val="18"/>
-          <w:lang w:val="es-ES_tradnl"/>
-        </w:rPr>
-        <w:t xml:space="preserve">Género radial. </w:t>
-      </w:r>
-    </w:p>
-    <w:p>
-      <w:pPr>
-        <w:rPr>
-          <w:rFonts w:ascii="Arial" w:hAnsi="Arial" w:cs="Arial"/>
-          <w:color w:val="000000" w:themeColor="text1"/>
-          <w:sz w:val="18"/>
-          <w:szCs w:val="18"/>
-          <w:lang w:val="es-ES_tradnl"/>
-        </w:rPr>
-      </w:pPr>
-      <w:r>
-        <w:rPr>
-          <w:rFonts w:ascii="Arial" w:hAnsi="Arial" w:cs="Arial"/>
-          <w:b/>
-          <w:color w:val="000000" w:themeColor="text1"/>
-          <w:sz w:val="18"/>
-          <w:szCs w:val="18"/>
-          <w:lang w:val="es-ES_tradnl"/>
-        </w:rPr>
-        <w:t>Género lírico</w:t>
-      </w:r>
-      <w:r>
-        <w:rPr>
-          <w:rFonts w:ascii="Arial" w:hAnsi="Arial" w:cs="Arial"/>
-          <w:color w:val="000000" w:themeColor="text1"/>
-          <w:sz w:val="18"/>
-          <w:szCs w:val="18"/>
-          <w:lang w:val="es-ES_tradnl"/>
-        </w:rPr>
-        <w:t xml:space="preserve">. </w:t>
-      </w:r>
-    </w:p>
-    <w:p>
-      <w:pPr>
-        <w:rPr>
-          <w:rFonts w:ascii="Arial" w:hAnsi="Arial" w:cs="Arial"/>
-          <w:color w:val="000000" w:themeColor="text1"/>
-          <w:sz w:val="18"/>
-          <w:szCs w:val="18"/>
-          <w:lang w:val="es-ES_tradnl"/>
-        </w:rPr>
-      </w:pPr>
-      <w:r>
-        <w:rPr>
-          <w:rFonts w:ascii="Arial" w:hAnsi="Arial" w:cs="Arial"/>
-          <w:color w:val="000000" w:themeColor="text1"/>
-          <w:sz w:val="18"/>
-          <w:szCs w:val="18"/>
-          <w:lang w:val="es-ES_tradnl"/>
-        </w:rPr>
-        <w:t>Género dramático.</w:t>
-      </w:r>
-    </w:p>
-    <w:p>
-      <w:pPr>
-        <w:rPr>
-          <w:rFonts w:ascii="Arial" w:hAnsi="Arial" w:cs="Arial"/>
-          <w:sz w:val="18"/>
-          <w:szCs w:val="18"/>
-          <w:lang w:val="es-ES_tradnl"/>
-        </w:rPr>
-      </w:pPr>
-      <w:r>
-        <w:rPr>
-          <w:rFonts w:ascii="Arial" w:hAnsi="Arial" w:cs="Arial"/>
-          <w:color w:val="000000" w:themeColor="text1"/>
-          <w:sz w:val="18"/>
-          <w:szCs w:val="18"/>
-          <w:lang w:val="es-ES_tradnl"/>
-        </w:rPr>
-        <w:t xml:space="preserve">Género narrativo. </w:t>
-      </w:r>
-    </w:p>
-    <w:p>
-      <w:pPr>
-        <w:rPr>
-          <w:rFonts w:ascii="Arial" w:hAnsi="Arial" w:cs="Arial"/>
-          <w:sz w:val="18"/>
-          <w:szCs w:val="18"/>
-          <w:lang w:val="es-ES_tradnl"/>
-        </w:rPr>
-      </w:pPr>
-    </w:p>
-    <w:p>
-      <w:pPr>
-        <w:rPr>
-          <w:rFonts w:ascii="Arial" w:hAnsi="Arial"/>
+      <w:r>
+        <w:rPr>
+          <w:rFonts w:ascii="Arial" w:hAnsi="Arial"/>
+          <w:sz w:val="18"/>
+          <w:szCs w:val="18"/>
+          <w:highlight w:val="green"/>
+          <w:lang w:val="es-ES_tradnl"/>
+        </w:rPr>
+        <w:t>Pregunta 9</w:t>
+      </w:r>
+      <w:r>
+        <w:rPr>
+          <w:rFonts w:ascii="Arial" w:hAnsi="Arial"/>
+          <w:sz w:val="18"/>
+          <w:szCs w:val="18"/>
+          <w:highlight w:val="green"/>
+          <w:lang w:val="es-ES_tradnl"/>
+        </w:rPr>
+        <w:t xml:space="preserve"> (</w:t>
+      </w:r>
+      <w:r>
+        <w:rPr>
+          <w:rFonts w:ascii="Arial" w:hAnsi="Arial"/>
+          <w:b/>
+          <w:sz w:val="18"/>
+          <w:szCs w:val="18"/>
+          <w:highlight w:val="green"/>
+          <w:lang w:val="es-ES_tradnl"/>
+        </w:rPr>
+        <w:t>173</w:t>
+      </w:r>
+      <w:r>
+        <w:rPr>
+          <w:rFonts w:ascii="Arial" w:hAnsi="Arial"/>
+          <w:sz w:val="18"/>
+          <w:szCs w:val="18"/>
+          <w:highlight w:val="green"/>
+          <w:lang w:val="es-ES_tradnl"/>
+        </w:rPr>
+        <w:t xml:space="preserve"> caracteres máximo)</w:t>
+      </w:r>
+    </w:p>
+    <w:p>
+      <w:pPr>
+        <w:rPr>
+          <w:rFonts w:ascii="Arial" w:hAnsi="Arial" w:cs="Arial"/>
+          <w:sz w:val="18"/>
+          <w:szCs w:val="18"/>
+          <w:lang w:val="es-ES_tradnl"/>
+        </w:rPr>
+      </w:pPr>
+    </w:p>
+    <w:p>
+      <w:pPr>
+        <w:rPr>
+          <w:rFonts w:ascii="Arial" w:hAnsi="Arial" w:cs="Arial"/>
+          <w:sz w:val="18"/>
+          <w:szCs w:val="18"/>
+          <w:lang w:val="es-ES_tradnl"/>
+        </w:rPr>
+      </w:pPr>
+      <w:r>
+        <w:rPr>
+          <w:rFonts w:ascii="Arial" w:hAnsi="Arial" w:cs="Arial"/>
+          <w:sz w:val="18"/>
+          <w:szCs w:val="18"/>
+          <w:lang w:val="es-ES_tradnl"/>
+        </w:rPr>
+        <w:t>¿Cuántas sílabas</w:t>
+      </w:r>
+      <w:r>
+        <w:rPr>
+          <w:rFonts w:ascii="Arial" w:hAnsi="Arial" w:cs="Arial"/>
+          <w:sz w:val="18"/>
+          <w:szCs w:val="18"/>
+          <w:lang w:val="es-ES_tradnl"/>
+        </w:rPr>
+        <w:t xml:space="preserve"> y versos tiene la siguiente estrofa?</w:t>
+      </w:r>
+    </w:p>
+    <w:p>
+      <w:pPr>
+        <w:rPr>
+          <w:rFonts w:ascii="Arial" w:hAnsi="Arial" w:cs="Arial"/>
+          <w:sz w:val="18"/>
+          <w:szCs w:val="18"/>
+          <w:lang w:val="es-ES_tradnl"/>
+        </w:rPr>
+      </w:pPr>
+    </w:p>
+    <w:p>
+      <w:pPr>
+        <w:rPr>
+          <w:rFonts w:ascii="Arial" w:hAnsi="Arial" w:cs="Arial"/>
+          <w:sz w:val="18"/>
+          <w:szCs w:val="18"/>
+          <w:lang w:val="es-ES_tradnl"/>
+        </w:rPr>
+      </w:pPr>
+      <w:r>
+        <w:rPr>
+          <w:rFonts w:ascii="Arial" w:hAnsi="Arial" w:cs="Arial"/>
+          <w:sz w:val="18"/>
+          <w:szCs w:val="18"/>
+          <w:lang w:val="es-ES_tradnl"/>
+        </w:rPr>
+        <w:t>Como de rosas</w:t>
+      </w:r>
+    </w:p>
+    <w:p>
+      <w:pPr>
+        <w:rPr>
+          <w:rFonts w:ascii="Arial" w:hAnsi="Arial" w:cs="Arial"/>
+          <w:sz w:val="18"/>
+          <w:szCs w:val="18"/>
+          <w:lang w:val="es-ES_tradnl"/>
+        </w:rPr>
+      </w:pPr>
+      <w:r>
+        <w:rPr>
+          <w:rFonts w:ascii="Arial" w:hAnsi="Arial" w:cs="Arial"/>
+          <w:sz w:val="18"/>
+          <w:szCs w:val="18"/>
+          <w:lang w:val="es-ES_tradnl"/>
+        </w:rPr>
+        <w:t>sedosos como pétalos</w:t>
+      </w:r>
+    </w:p>
+    <w:p>
+      <w:pPr>
+        <w:rPr>
+          <w:rFonts w:ascii="Arial" w:hAnsi="Arial" w:cs="Arial"/>
+          <w:sz w:val="18"/>
+          <w:szCs w:val="18"/>
+          <w:lang w:val="es-ES_tradnl"/>
+        </w:rPr>
+      </w:pPr>
+      <w:r>
+        <w:rPr>
+          <w:rFonts w:ascii="Arial" w:hAnsi="Arial" w:cs="Arial"/>
+          <w:sz w:val="18"/>
+          <w:szCs w:val="18"/>
+          <w:lang w:val="es-ES_tradnl"/>
+        </w:rPr>
+        <w:t>fueron tus labios</w:t>
+      </w:r>
+    </w:p>
+    <w:p>
+      <w:pPr>
+        <w:rPr>
+          <w:rFonts w:ascii="Arial" w:hAnsi="Arial" w:cs="Arial"/>
+          <w:sz w:val="18"/>
+          <w:szCs w:val="18"/>
+          <w:lang w:val="es-ES_tradnl"/>
+        </w:rPr>
+      </w:pPr>
+    </w:p>
+    <w:p>
+      <w:pPr>
+        <w:rPr>
+          <w:rFonts w:ascii="Arial" w:hAnsi="Arial" w:cs="Arial"/>
+          <w:sz w:val="18"/>
+          <w:szCs w:val="18"/>
+          <w:highlight w:val="green"/>
+          <w:lang w:val="es-ES_tradnl"/>
+        </w:rPr>
+      </w:pPr>
+      <w:r>
+        <w:rPr>
+          <w:rFonts w:ascii="Arial" w:hAnsi="Arial" w:cs="Arial"/>
+          <w:sz w:val="18"/>
+          <w:szCs w:val="18"/>
+          <w:highlight w:val="yellow"/>
+          <w:lang w:val="es-ES_tradnl"/>
+        </w:rPr>
+        <w:t>Explicación (</w:t>
+      </w:r>
+      <w:r>
+        <w:rPr>
+          <w:rFonts w:ascii="Arial" w:hAnsi="Arial" w:cs="Arial"/>
+          <w:b/>
+          <w:sz w:val="18"/>
+          <w:szCs w:val="18"/>
+          <w:highlight w:val="yellow"/>
+          <w:lang w:val="es-ES_tradnl"/>
+        </w:rPr>
+        <w:t>173</w:t>
+      </w:r>
+      <w:r>
+        <w:rPr>
+          <w:rFonts w:ascii="Arial" w:hAnsi="Arial" w:cs="Arial"/>
+          <w:sz w:val="18"/>
+          <w:szCs w:val="18"/>
+          <w:highlight w:val="yellow"/>
+          <w:lang w:val="es-ES_tradnl"/>
+        </w:rPr>
+        <w:t xml:space="preserve"> caracteres máximo)</w:t>
+      </w:r>
+    </w:p>
+    <w:p>
+      <w:pPr>
+        <w:rPr>
+          <w:rFonts w:ascii="Arial" w:hAnsi="Arial" w:cs="Arial"/>
+          <w:sz w:val="18"/>
+          <w:szCs w:val="18"/>
+          <w:lang w:val="es-ES_tradnl"/>
+        </w:rPr>
+      </w:pPr>
+    </w:p>
+    <w:p>
+      <w:pPr>
+        <w:rPr>
+          <w:rFonts w:ascii="Arial" w:hAnsi="Arial" w:cs="Arial"/>
           <w:sz w:val="18"/>
           <w:szCs w:val="18"/>
           <w:lang w:val="es-ES_tradnl"/>
@@ -6042,13 +6759,324 @@
       </w:r>
       <w:r>
         <w:rPr>
-          <w:rFonts w:ascii="Arial" w:hAnsi="Arial"/>
-          <w:sz w:val="18"/>
-          <w:szCs w:val="18"/>
-          <w:highlight w:val="green"/>
-          <w:lang w:val="es-ES_tradnl"/>
-        </w:rPr>
-        <w:t>Pregunta 8</w:t>
+          <w:rFonts w:ascii="Arial" w:hAnsi="Arial" w:cs="Arial"/>
+          <w:sz w:val="18"/>
+          <w:szCs w:val="18"/>
+          <w:highlight w:val="yellow"/>
+          <w:lang w:val="es-ES_tradnl"/>
+        </w:rPr>
+        <w:t xml:space="preserve">Respuestas </w:t>
+      </w:r>
+      <w:r>
+        <w:rPr>
+          <w:rFonts w:ascii="Arial" w:hAnsi="Arial"/>
+          <w:sz w:val="18"/>
+          <w:szCs w:val="18"/>
+          <w:highlight w:val="yellow"/>
+          <w:lang w:val="es-ES_tradnl"/>
+        </w:rPr>
+        <w:t xml:space="preserve">(mín. 2 – máx. 5, </w:t>
+      </w:r>
+      <w:r>
+        <w:rPr>
+          <w:rFonts w:ascii="Arial" w:hAnsi="Arial"/>
+          <w:b/>
+          <w:sz w:val="18"/>
+          <w:szCs w:val="18"/>
+          <w:highlight w:val="yellow"/>
+          <w:lang w:val="es-ES_tradnl"/>
+        </w:rPr>
+        <w:t>73</w:t>
+      </w:r>
+      <w:r>
+        <w:rPr>
+          <w:rFonts w:ascii="Arial" w:hAnsi="Arial"/>
+          <w:sz w:val="18"/>
+          <w:szCs w:val="18"/>
+          <w:highlight w:val="yellow"/>
+          <w:lang w:val="es-ES_tradnl"/>
+        </w:rPr>
+        <w:t xml:space="preserve"> caracteres máximo cada respuesta)</w:t>
+      </w:r>
+      <w:r>
+        <w:rPr>
+          <w:rFonts w:ascii="Arial" w:hAnsi="Arial" w:cs="Arial"/>
+          <w:sz w:val="18"/>
+          <w:szCs w:val="18"/>
+          <w:lang w:val="es-ES_tradnl"/>
+        </w:rPr>
+        <w:t xml:space="preserve"> </w:t>
+      </w:r>
+    </w:p>
+    <w:p>
+      <w:pPr>
+        <w:rPr>
+          <w:rFonts w:ascii="Arial" w:hAnsi="Arial" w:cs="Arial"/>
+          <w:sz w:val="18"/>
+          <w:szCs w:val="18"/>
+          <w:lang w:val="es-ES_tradnl"/>
+        </w:rPr>
+      </w:pPr>
+    </w:p>
+    <w:p>
+      <w:pPr>
+        <w:rPr>
+          <w:rFonts w:ascii="Arial" w:hAnsi="Arial"/>
+          <w:b/>
+          <w:color w:val="000000" w:themeColor="text1"/>
+          <w:sz w:val="18"/>
+          <w:szCs w:val="18"/>
+          <w:lang w:val="es-ES_tradnl"/>
+        </w:rPr>
+      </w:pPr>
+      <w:r>
+        <w:rPr>
+          <w:rFonts w:ascii="Arial" w:hAnsi="Arial"/>
+          <w:b/>
+          <w:color w:val="000000" w:themeColor="text1"/>
+          <w:sz w:val="18"/>
+          <w:szCs w:val="18"/>
+          <w:lang w:val="es-ES_tradnl"/>
+        </w:rPr>
+        <w:t xml:space="preserve">5-7-5 </w:t>
+      </w:r>
+      <w:r>
+        <w:rPr>
+          <w:rFonts w:ascii="Arial" w:hAnsi="Arial"/>
+          <w:b/>
+          <w:color w:val="000000" w:themeColor="text1"/>
+          <w:sz w:val="18"/>
+          <w:szCs w:val="18"/>
+          <w:lang w:val="es-ES_tradnl"/>
+        </w:rPr>
+        <w:t>s</w:t>
+      </w:r>
+      <w:r>
+        <w:rPr>
+          <w:rFonts w:ascii="Arial" w:hAnsi="Arial"/>
+          <w:b/>
+          <w:color w:val="000000" w:themeColor="text1"/>
+          <w:sz w:val="18"/>
+          <w:szCs w:val="18"/>
+          <w:lang w:val="es-ES_tradnl"/>
+        </w:rPr>
+        <w:t>ílabas y 3 versos.</w:t>
+      </w:r>
+    </w:p>
+    <w:p>
+      <w:pPr>
+        <w:rPr>
+          <w:rFonts w:ascii="Arial" w:hAnsi="Arial"/>
+          <w:color w:val="000000" w:themeColor="text1"/>
+          <w:sz w:val="18"/>
+          <w:szCs w:val="18"/>
+          <w:lang w:val="es-ES_tradnl"/>
+        </w:rPr>
+      </w:pPr>
+      <w:r>
+        <w:rPr>
+          <w:rFonts w:ascii="Arial" w:hAnsi="Arial"/>
+          <w:color w:val="000000" w:themeColor="text1"/>
+          <w:sz w:val="18"/>
+          <w:szCs w:val="18"/>
+          <w:lang w:val="es-ES_tradnl"/>
+        </w:rPr>
+        <w:t xml:space="preserve">4-8-4 </w:t>
+      </w:r>
+      <w:r>
+        <w:rPr>
+          <w:rFonts w:ascii="Arial" w:hAnsi="Arial"/>
+          <w:color w:val="000000" w:themeColor="text1"/>
+          <w:sz w:val="18"/>
+          <w:szCs w:val="18"/>
+          <w:lang w:val="es-ES_tradnl"/>
+        </w:rPr>
+        <w:t>s</w:t>
+      </w:r>
+      <w:r>
+        <w:rPr>
+          <w:rFonts w:ascii="Arial" w:hAnsi="Arial"/>
+          <w:color w:val="000000" w:themeColor="text1"/>
+          <w:sz w:val="18"/>
+          <w:szCs w:val="18"/>
+          <w:lang w:val="es-ES_tradnl"/>
+        </w:rPr>
+        <w:t>ílabas y 1 verso.</w:t>
+      </w:r>
+    </w:p>
+    <w:p>
+      <w:pPr>
+        <w:rPr>
+          <w:rFonts w:ascii="Arial" w:hAnsi="Arial"/>
+          <w:color w:val="000000" w:themeColor="text1"/>
+          <w:sz w:val="18"/>
+          <w:szCs w:val="18"/>
+          <w:lang w:val="es-ES_tradnl"/>
+        </w:rPr>
+      </w:pPr>
+      <w:r>
+        <w:rPr>
+          <w:rFonts w:ascii="Arial" w:hAnsi="Arial"/>
+          <w:color w:val="000000" w:themeColor="text1"/>
+          <w:sz w:val="18"/>
+          <w:szCs w:val="18"/>
+          <w:lang w:val="es-ES_tradnl"/>
+        </w:rPr>
+        <w:t xml:space="preserve">5-6-4 </w:t>
+      </w:r>
+      <w:r>
+        <w:rPr>
+          <w:rFonts w:ascii="Arial" w:hAnsi="Arial"/>
+          <w:color w:val="000000" w:themeColor="text1"/>
+          <w:sz w:val="18"/>
+          <w:szCs w:val="18"/>
+          <w:lang w:val="es-ES_tradnl"/>
+        </w:rPr>
+        <w:t>s</w:t>
+      </w:r>
+      <w:r>
+        <w:rPr>
+          <w:rFonts w:ascii="Arial" w:hAnsi="Arial"/>
+          <w:color w:val="000000" w:themeColor="text1"/>
+          <w:sz w:val="18"/>
+          <w:szCs w:val="18"/>
+          <w:lang w:val="es-ES_tradnl"/>
+        </w:rPr>
+        <w:t>ílabas y 2 versos.</w:t>
+      </w:r>
+    </w:p>
+    <w:p>
+      <w:pPr>
+        <w:rPr>
+          <w:rFonts w:ascii="Arial" w:hAnsi="Arial"/>
+          <w:color w:val="000000" w:themeColor="text1"/>
+          <w:sz w:val="18"/>
+          <w:szCs w:val="18"/>
+          <w:lang w:val="es-ES_tradnl"/>
+        </w:rPr>
+      </w:pPr>
+      <w:r>
+        <w:rPr>
+          <w:rFonts w:ascii="Arial" w:hAnsi="Arial"/>
+          <w:color w:val="000000" w:themeColor="text1"/>
+          <w:sz w:val="18"/>
+          <w:szCs w:val="18"/>
+          <w:lang w:val="es-ES_tradnl"/>
+        </w:rPr>
+        <w:t xml:space="preserve">3-3-3 </w:t>
+      </w:r>
+      <w:r>
+        <w:rPr>
+          <w:rFonts w:ascii="Arial" w:hAnsi="Arial"/>
+          <w:color w:val="000000" w:themeColor="text1"/>
+          <w:sz w:val="18"/>
+          <w:szCs w:val="18"/>
+          <w:lang w:val="es-ES_tradnl"/>
+        </w:rPr>
+        <w:t>s</w:t>
+      </w:r>
+      <w:r>
+        <w:rPr>
+          <w:rFonts w:ascii="Arial" w:hAnsi="Arial"/>
+          <w:color w:val="000000" w:themeColor="text1"/>
+          <w:sz w:val="18"/>
+          <w:szCs w:val="18"/>
+          <w:lang w:val="es-ES_tradnl"/>
+        </w:rPr>
+        <w:t xml:space="preserve">ílabas y 3 versos.  </w:t>
+      </w:r>
+    </w:p>
+    <w:p>
+      <w:pPr>
+        <w:rPr>
+          <w:rFonts w:ascii="Arial" w:hAnsi="Arial"/>
+          <w:color w:val="000000" w:themeColor="text1"/>
+          <w:sz w:val="18"/>
+          <w:szCs w:val="18"/>
+          <w:lang w:val="es-ES_tradnl"/>
+        </w:rPr>
+      </w:pPr>
+      <w:r>
+        <w:rPr>
+          <w:rFonts w:ascii="Arial" w:hAnsi="Arial"/>
+          <w:color w:val="000000" w:themeColor="text1"/>
+          <w:sz w:val="18"/>
+          <w:szCs w:val="18"/>
+          <w:lang w:val="es-ES_tradnl"/>
+        </w:rPr>
+        <w:lastRenderedPageBreak/>
+        <w:t xml:space="preserve">5-7-5 </w:t>
+      </w:r>
+      <w:r>
+        <w:rPr>
+          <w:rFonts w:ascii="Arial" w:hAnsi="Arial"/>
+          <w:color w:val="000000" w:themeColor="text1"/>
+          <w:sz w:val="18"/>
+          <w:szCs w:val="18"/>
+          <w:lang w:val="es-ES_tradnl"/>
+        </w:rPr>
+        <w:t>s</w:t>
+      </w:r>
+      <w:r>
+        <w:rPr>
+          <w:rFonts w:ascii="Arial" w:hAnsi="Arial"/>
+          <w:color w:val="000000" w:themeColor="text1"/>
+          <w:sz w:val="18"/>
+          <w:szCs w:val="18"/>
+          <w:lang w:val="es-ES_tradnl"/>
+        </w:rPr>
+        <w:t>ílabas y 1 verso.</w:t>
+      </w:r>
+    </w:p>
+    <w:p>
+      <w:pPr>
+        <w:rPr>
+          <w:rFonts w:ascii="Arial" w:hAnsi="Arial" w:cs="Arial"/>
+          <w:sz w:val="18"/>
+          <w:szCs w:val="18"/>
+          <w:lang w:val="es-ES_tradnl"/>
+        </w:rPr>
+      </w:pPr>
+    </w:p>
+    <w:p>
+      <w:pPr>
+        <w:rPr>
+          <w:rFonts w:ascii="Arial" w:hAnsi="Arial"/>
+          <w:sz w:val="18"/>
+          <w:szCs w:val="18"/>
+          <w:lang w:val="es-ES_tradnl"/>
+        </w:rPr>
+      </w:pPr>
+      <w:r>
+        <w:rPr>
+          <w:rFonts w:ascii="Arial" w:hAnsi="Arial"/>
+          <w:b/>
+          <w:color w:val="FF0000"/>
+          <w:sz w:val="18"/>
+          <w:szCs w:val="18"/>
+          <w:lang w:val="es-ES_tradnl"/>
+        </w:rPr>
+        <w:t>*</w:t>
+      </w:r>
+      <w:r>
+        <w:rPr>
+          <w:rFonts w:ascii="Arial" w:hAnsi="Arial"/>
+          <w:color w:val="FF0000"/>
+          <w:sz w:val="18"/>
+          <w:szCs w:val="18"/>
+          <w:lang w:val="es-ES_tradnl"/>
+        </w:rPr>
+        <w:t xml:space="preserve"> </w:t>
+      </w:r>
+      <w:r>
+        <w:rPr>
+          <w:rFonts w:ascii="Arial" w:hAnsi="Arial"/>
+          <w:sz w:val="18"/>
+          <w:szCs w:val="18"/>
+          <w:highlight w:val="green"/>
+          <w:lang w:val="es-ES_tradnl"/>
+        </w:rPr>
+        <w:t>Pregunta 10</w:t>
       </w:r>
       <w:r>
         <w:rPr>
@@ -6108,36 +7136,16 @@
           <w:szCs w:val="18"/>
           <w:lang w:val="es-ES_tradnl"/>
         </w:rPr>
-        <w:t>¿</w:t>
-      </w:r>
-      <w:r>
-        <w:rPr>
-          <w:rFonts w:ascii="Arial" w:hAnsi="Arial" w:cs="Arial"/>
-          <w:sz w:val="18"/>
-          <w:szCs w:val="18"/>
-          <w:lang w:val="es-ES_tradnl"/>
-        </w:rPr>
-        <w:t xml:space="preserve">Qué tipo de personajes son Caperucita, </w:t>
-      </w:r>
-      <w:proofErr w:type="spellStart"/>
-      <w:r>
-        <w:rPr>
-          <w:rFonts w:ascii="Arial" w:hAnsi="Arial" w:cs="Arial"/>
-          <w:sz w:val="18"/>
-          <w:szCs w:val="18"/>
-          <w:lang w:val="es-ES_tradnl"/>
-        </w:rPr>
-        <w:t>Blancanieves</w:t>
-      </w:r>
-      <w:proofErr w:type="spellEnd"/>
-      <w:r>
-        <w:rPr>
-          <w:rFonts w:ascii="Arial" w:hAnsi="Arial" w:cs="Arial"/>
-          <w:sz w:val="18"/>
-          <w:szCs w:val="18"/>
-          <w:lang w:val="es-ES_tradnl"/>
-        </w:rPr>
-        <w:t>, La cenicienta?</w:t>
+        <w:t>…h</w:t>
+      </w:r>
+      <w:r>
+        <w:rPr>
+          <w:rFonts w:ascii="Arial" w:hAnsi="Arial" w:cs="Arial"/>
+          <w:sz w:val="18"/>
+          <w:szCs w:val="18"/>
+          <w:lang w:val="es-ES_tradnl"/>
+        </w:rPr>
+        <w:t>acen parte de la estructura del género dramático.</w:t>
       </w:r>
     </w:p>
     <w:p>
@@ -6287,906 +7295,13 @@
     <w:p>
       <w:pPr>
         <w:rPr>
-          <w:rFonts w:ascii="Arial" w:hAnsi="Arial" w:cs="Arial"/>
-          <w:sz w:val="18"/>
-          <w:szCs w:val="18"/>
-          <w:lang w:val="es-ES_tradnl"/>
-        </w:rPr>
-      </w:pPr>
-    </w:p>
-    <w:p>
-      <w:pPr>
-        <w:rPr>
-          <w:rFonts w:ascii="Arial" w:hAnsi="Arial"/>
-          <w:color w:val="000000" w:themeColor="text1"/>
-          <w:sz w:val="18"/>
-          <w:szCs w:val="18"/>
-          <w:lang w:val="es-ES_tradnl"/>
-        </w:rPr>
-      </w:pPr>
-      <w:r>
-        <w:rPr>
-          <w:rFonts w:ascii="Arial" w:hAnsi="Arial"/>
-          <w:color w:val="000000" w:themeColor="text1"/>
-          <w:sz w:val="18"/>
-          <w:szCs w:val="18"/>
-          <w:lang w:val="es-ES_tradnl"/>
-        </w:rPr>
-        <w:t>Personajes</w:t>
-      </w:r>
-      <w:r>
-        <w:rPr>
-          <w:rFonts w:ascii="Arial" w:hAnsi="Arial"/>
-          <w:color w:val="000000" w:themeColor="text1"/>
-          <w:sz w:val="18"/>
-          <w:szCs w:val="18"/>
-          <w:lang w:val="es-ES_tradnl"/>
-        </w:rPr>
-        <w:t xml:space="preserve"> n</w:t>
-      </w:r>
-      <w:r>
-        <w:rPr>
-          <w:rFonts w:ascii="Arial" w:hAnsi="Arial"/>
-          <w:color w:val="000000" w:themeColor="text1"/>
-          <w:sz w:val="18"/>
-          <w:szCs w:val="18"/>
-          <w:lang w:val="es-ES_tradnl"/>
-        </w:rPr>
-        <w:t>arradores.</w:t>
-      </w:r>
-    </w:p>
-    <w:p>
-      <w:pPr>
-        <w:rPr>
-          <w:rFonts w:ascii="Arial" w:hAnsi="Arial"/>
-          <w:color w:val="000000" w:themeColor="text1"/>
-          <w:sz w:val="18"/>
-          <w:szCs w:val="18"/>
-          <w:lang w:val="es-ES_tradnl"/>
-        </w:rPr>
-      </w:pPr>
-      <w:r>
-        <w:rPr>
-          <w:rFonts w:ascii="Arial" w:hAnsi="Arial"/>
-          <w:color w:val="000000" w:themeColor="text1"/>
-          <w:sz w:val="18"/>
-          <w:szCs w:val="18"/>
-          <w:lang w:val="es-ES_tradnl"/>
-        </w:rPr>
-        <w:t>Personajes secundarios.</w:t>
-      </w:r>
-    </w:p>
-    <w:p>
-      <w:pPr>
-        <w:rPr>
-          <w:rFonts w:ascii="Arial" w:hAnsi="Arial" w:cs="Arial"/>
-          <w:b/>
-          <w:color w:val="000000" w:themeColor="text1"/>
-          <w:sz w:val="18"/>
-          <w:szCs w:val="18"/>
-          <w:lang w:val="es-ES_tradnl"/>
-        </w:rPr>
-      </w:pPr>
-      <w:r>
-        <w:rPr>
-          <w:rFonts w:ascii="Arial" w:hAnsi="Arial"/>
-          <w:color w:val="000000" w:themeColor="text1"/>
-          <w:sz w:val="18"/>
-          <w:szCs w:val="18"/>
-          <w:lang w:val="es-ES_tradnl"/>
-        </w:rPr>
-        <w:t>Personajes antagonistas</w:t>
-      </w:r>
-      <w:r>
-        <w:rPr>
-          <w:rFonts w:ascii="Arial" w:hAnsi="Arial" w:cs="Arial"/>
-          <w:b/>
-          <w:color w:val="000000" w:themeColor="text1"/>
-          <w:sz w:val="18"/>
-          <w:szCs w:val="18"/>
-          <w:lang w:val="es-ES_tradnl"/>
-        </w:rPr>
-        <w:t xml:space="preserve">.  </w:t>
-      </w:r>
-    </w:p>
-    <w:p>
-      <w:pPr>
-        <w:rPr>
-          <w:rFonts w:ascii="Arial" w:hAnsi="Arial" w:cs="Arial"/>
-          <w:color w:val="000000" w:themeColor="text1"/>
-          <w:sz w:val="18"/>
-          <w:szCs w:val="18"/>
-          <w:lang w:val="es-ES_tradnl"/>
-        </w:rPr>
-      </w:pPr>
-      <w:r>
-        <w:rPr>
-          <w:rFonts w:ascii="Arial" w:hAnsi="Arial" w:cs="Arial"/>
-          <w:color w:val="000000" w:themeColor="text1"/>
-          <w:sz w:val="18"/>
-          <w:szCs w:val="18"/>
-          <w:lang w:val="es-ES_tradnl"/>
-        </w:rPr>
-        <w:t xml:space="preserve">Personajes omniscientes. </w:t>
-      </w:r>
-    </w:p>
-    <w:p>
-      <w:pPr>
-        <w:rPr>
-          <w:rFonts w:ascii="Arial" w:hAnsi="Arial" w:cs="Arial"/>
-          <w:color w:val="000000" w:themeColor="text1"/>
-          <w:sz w:val="18"/>
-          <w:szCs w:val="18"/>
-          <w:lang w:val="es-ES_tradnl"/>
-        </w:rPr>
-      </w:pPr>
-      <w:r>
-        <w:rPr>
-          <w:rFonts w:ascii="Arial" w:hAnsi="Arial"/>
-          <w:b/>
-          <w:color w:val="000000" w:themeColor="text1"/>
-          <w:sz w:val="18"/>
-          <w:szCs w:val="18"/>
-          <w:lang w:val="es-ES_tradnl"/>
-        </w:rPr>
-        <w:t>Personajes protagonistas.</w:t>
-      </w:r>
-    </w:p>
-    <w:p>
-      <w:pPr>
-        <w:rPr>
-          <w:rFonts w:ascii="Arial" w:hAnsi="Arial" w:cs="Arial"/>
-          <w:sz w:val="18"/>
-          <w:szCs w:val="18"/>
-          <w:lang w:val="es-ES_tradnl"/>
-        </w:rPr>
-      </w:pPr>
-    </w:p>
-    <w:p>
-      <w:pPr>
-        <w:rPr>
-          <w:rFonts w:ascii="Arial" w:hAnsi="Arial"/>
-          <w:sz w:val="18"/>
-          <w:szCs w:val="18"/>
-          <w:lang w:val="es-ES_tradnl"/>
-        </w:rPr>
-      </w:pPr>
-      <w:r>
-        <w:rPr>
-          <w:rFonts w:ascii="Arial" w:hAnsi="Arial"/>
-          <w:b/>
-          <w:color w:val="FF0000"/>
-          <w:sz w:val="18"/>
-          <w:szCs w:val="18"/>
-          <w:lang w:val="es-ES_tradnl"/>
-        </w:rPr>
-        <w:t>*</w:t>
-      </w:r>
-      <w:r>
-        <w:rPr>
-          <w:rFonts w:ascii="Arial" w:hAnsi="Arial"/>
-          <w:color w:val="FF0000"/>
-          <w:sz w:val="18"/>
-          <w:szCs w:val="18"/>
-          <w:lang w:val="es-ES_tradnl"/>
-        </w:rPr>
-        <w:t xml:space="preserve"> </w:t>
-      </w:r>
-      <w:r>
-        <w:rPr>
-          <w:rFonts w:ascii="Arial" w:hAnsi="Arial"/>
-          <w:sz w:val="18"/>
-          <w:szCs w:val="18"/>
-          <w:highlight w:val="green"/>
-          <w:lang w:val="es-ES_tradnl"/>
-        </w:rPr>
-        <w:t>Pregunta 9</w:t>
-      </w:r>
-      <w:r>
-        <w:rPr>
-          <w:rFonts w:ascii="Arial" w:hAnsi="Arial"/>
-          <w:sz w:val="18"/>
-          <w:szCs w:val="18"/>
-          <w:highlight w:val="green"/>
-          <w:lang w:val="es-ES_tradnl"/>
-        </w:rPr>
-        <w:t xml:space="preserve"> (</w:t>
-      </w:r>
-      <w:r>
-        <w:rPr>
-          <w:rFonts w:ascii="Arial" w:hAnsi="Arial"/>
-          <w:b/>
-          <w:sz w:val="18"/>
-          <w:szCs w:val="18"/>
-          <w:highlight w:val="green"/>
-          <w:lang w:val="es-ES_tradnl"/>
-        </w:rPr>
-        <w:t>173</w:t>
-      </w:r>
-      <w:r>
-        <w:rPr>
-          <w:rFonts w:ascii="Arial" w:hAnsi="Arial"/>
-          <w:sz w:val="18"/>
-          <w:szCs w:val="18"/>
-          <w:highlight w:val="green"/>
-          <w:lang w:val="es-ES_tradnl"/>
-        </w:rPr>
-        <w:t xml:space="preserve"> caracteres máximo)</w:t>
-      </w:r>
-    </w:p>
-    <w:p>
-      <w:pPr>
-        <w:rPr>
-          <w:rFonts w:ascii="Arial" w:hAnsi="Arial" w:cs="Arial"/>
-          <w:sz w:val="18"/>
-          <w:szCs w:val="18"/>
-          <w:lang w:val="es-ES_tradnl"/>
-        </w:rPr>
-      </w:pPr>
-    </w:p>
-    <w:p>
-      <w:pPr>
-        <w:rPr>
-          <w:rFonts w:ascii="Arial" w:hAnsi="Arial" w:cs="Arial"/>
-          <w:sz w:val="18"/>
-          <w:szCs w:val="18"/>
-          <w:lang w:val="es-ES_tradnl"/>
-        </w:rPr>
-      </w:pPr>
-      <w:r>
-        <w:rPr>
-          <w:rFonts w:ascii="Arial" w:hAnsi="Arial" w:cs="Arial"/>
-          <w:sz w:val="18"/>
-          <w:szCs w:val="18"/>
-          <w:lang w:val="es-ES_tradnl"/>
-        </w:rPr>
-        <w:t>¿Cuántas sílabas</w:t>
-      </w:r>
-      <w:r>
-        <w:rPr>
-          <w:rFonts w:ascii="Arial" w:hAnsi="Arial" w:cs="Arial"/>
-          <w:sz w:val="18"/>
-          <w:szCs w:val="18"/>
-          <w:lang w:val="es-ES_tradnl"/>
-        </w:rPr>
-        <w:t xml:space="preserve"> y versos </w:t>
-      </w:r>
-      <w:proofErr w:type="gramStart"/>
-      <w:r>
-        <w:rPr>
-          <w:rFonts w:ascii="Arial" w:hAnsi="Arial" w:cs="Arial"/>
-          <w:sz w:val="18"/>
-          <w:szCs w:val="18"/>
-          <w:lang w:val="es-ES_tradnl"/>
-        </w:rPr>
-        <w:t>tiene</w:t>
-      </w:r>
-      <w:proofErr w:type="gramEnd"/>
-      <w:r>
-        <w:rPr>
-          <w:rFonts w:ascii="Arial" w:hAnsi="Arial" w:cs="Arial"/>
-          <w:sz w:val="18"/>
-          <w:szCs w:val="18"/>
-          <w:lang w:val="es-ES_tradnl"/>
-        </w:rPr>
-        <w:t xml:space="preserve"> la siguiente estrofa?</w:t>
-      </w:r>
-    </w:p>
-    <w:p>
-      <w:pPr>
-        <w:rPr>
-          <w:rFonts w:ascii="Arial" w:hAnsi="Arial" w:cs="Arial"/>
-          <w:sz w:val="18"/>
-          <w:szCs w:val="18"/>
-          <w:lang w:val="es-ES_tradnl"/>
-        </w:rPr>
-      </w:pPr>
-    </w:p>
-    <w:p>
-      <w:pPr>
-        <w:rPr>
-          <w:rFonts w:ascii="Arial" w:hAnsi="Arial" w:cs="Arial"/>
-          <w:sz w:val="18"/>
-          <w:szCs w:val="18"/>
-          <w:lang w:val="es-ES_tradnl"/>
-        </w:rPr>
-      </w:pPr>
-      <w:r>
-        <w:rPr>
-          <w:rFonts w:ascii="Arial" w:hAnsi="Arial" w:cs="Arial"/>
-          <w:sz w:val="18"/>
-          <w:szCs w:val="18"/>
-          <w:lang w:val="es-ES_tradnl"/>
-        </w:rPr>
-        <w:t>Como de rosas</w:t>
-      </w:r>
-    </w:p>
-    <w:p>
-      <w:pPr>
-        <w:rPr>
-          <w:rFonts w:ascii="Arial" w:hAnsi="Arial" w:cs="Arial"/>
-          <w:sz w:val="18"/>
-          <w:szCs w:val="18"/>
-          <w:lang w:val="es-ES_tradnl"/>
-        </w:rPr>
-      </w:pPr>
-      <w:proofErr w:type="gramStart"/>
-      <w:r>
-        <w:rPr>
-          <w:rFonts w:ascii="Arial" w:hAnsi="Arial" w:cs="Arial"/>
-          <w:sz w:val="18"/>
-          <w:szCs w:val="18"/>
-          <w:lang w:val="es-ES_tradnl"/>
-        </w:rPr>
-        <w:t>sedosos</w:t>
-      </w:r>
-      <w:proofErr w:type="gramEnd"/>
-      <w:r>
-        <w:rPr>
-          <w:rFonts w:ascii="Arial" w:hAnsi="Arial" w:cs="Arial"/>
-          <w:sz w:val="18"/>
-          <w:szCs w:val="18"/>
-          <w:lang w:val="es-ES_tradnl"/>
-        </w:rPr>
-        <w:t xml:space="preserve"> como pétalos</w:t>
-      </w:r>
-    </w:p>
-    <w:p>
-      <w:pPr>
-        <w:rPr>
-          <w:rFonts w:ascii="Arial" w:hAnsi="Arial" w:cs="Arial"/>
-          <w:sz w:val="18"/>
-          <w:szCs w:val="18"/>
-          <w:lang w:val="es-ES_tradnl"/>
-        </w:rPr>
-      </w:pPr>
-      <w:proofErr w:type="gramStart"/>
-      <w:r>
-        <w:rPr>
-          <w:rFonts w:ascii="Arial" w:hAnsi="Arial" w:cs="Arial"/>
-          <w:sz w:val="18"/>
-          <w:szCs w:val="18"/>
-          <w:lang w:val="es-ES_tradnl"/>
-        </w:rPr>
-        <w:t>fueron</w:t>
-      </w:r>
-      <w:proofErr w:type="gramEnd"/>
-      <w:r>
-        <w:rPr>
-          <w:rFonts w:ascii="Arial" w:hAnsi="Arial" w:cs="Arial"/>
-          <w:sz w:val="18"/>
-          <w:szCs w:val="18"/>
-          <w:lang w:val="es-ES_tradnl"/>
-        </w:rPr>
-        <w:t xml:space="preserve"> tus labios</w:t>
-      </w:r>
-    </w:p>
-    <w:p>
-      <w:pPr>
-        <w:rPr>
-          <w:rFonts w:ascii="Arial" w:hAnsi="Arial" w:cs="Arial"/>
-          <w:sz w:val="18"/>
-          <w:szCs w:val="18"/>
-          <w:lang w:val="es-ES_tradnl"/>
-        </w:rPr>
-      </w:pPr>
-    </w:p>
-    <w:p>
-      <w:pPr>
-        <w:rPr>
-          <w:rFonts w:ascii="Arial" w:hAnsi="Arial" w:cs="Arial"/>
-          <w:sz w:val="18"/>
-          <w:szCs w:val="18"/>
-          <w:highlight w:val="green"/>
-          <w:lang w:val="es-ES_tradnl"/>
-        </w:rPr>
-      </w:pPr>
-      <w:r>
-        <w:rPr>
-          <w:rFonts w:ascii="Arial" w:hAnsi="Arial" w:cs="Arial"/>
+          <w:rFonts w:ascii="Arial" w:hAnsi="Arial"/>
+          <w:color w:val="000000" w:themeColor="text1"/>
           <w:sz w:val="18"/>
           <w:szCs w:val="18"/>
           <w:highlight w:val="yellow"/>
           <w:lang w:val="es-ES_tradnl"/>
         </w:rPr>
-        <w:t>Explicación (</w:t>
-      </w:r>
-      <w:r>
-        <w:rPr>
-          <w:rFonts w:ascii="Arial" w:hAnsi="Arial" w:cs="Arial"/>
-          <w:b/>
-          <w:sz w:val="18"/>
-          <w:szCs w:val="18"/>
-          <w:highlight w:val="yellow"/>
-          <w:lang w:val="es-ES_tradnl"/>
-        </w:rPr>
-        <w:t>173</w:t>
-      </w:r>
-      <w:r>
-        <w:rPr>
-          <w:rFonts w:ascii="Arial" w:hAnsi="Arial" w:cs="Arial"/>
-          <w:sz w:val="18"/>
-          <w:szCs w:val="18"/>
-          <w:highlight w:val="yellow"/>
-          <w:lang w:val="es-ES_tradnl"/>
-        </w:rPr>
-        <w:t xml:space="preserve"> caracteres máximo)</w:t>
-      </w:r>
-    </w:p>
-    <w:p>
-      <w:pPr>
-        <w:rPr>
-          <w:rFonts w:ascii="Arial" w:hAnsi="Arial" w:cs="Arial"/>
-          <w:sz w:val="18"/>
-          <w:szCs w:val="18"/>
-          <w:lang w:val="es-ES_tradnl"/>
-        </w:rPr>
-      </w:pPr>
-    </w:p>
-    <w:p>
-      <w:pPr>
-        <w:rPr>
-          <w:rFonts w:ascii="Arial" w:hAnsi="Arial" w:cs="Arial"/>
-          <w:sz w:val="18"/>
-          <w:szCs w:val="18"/>
-          <w:lang w:val="es-ES_tradnl"/>
-        </w:rPr>
-      </w:pPr>
-      <w:r>
-        <w:rPr>
-          <w:rFonts w:ascii="Arial" w:hAnsi="Arial"/>
-          <w:b/>
-          <w:color w:val="FF0000"/>
-          <w:sz w:val="18"/>
-          <w:szCs w:val="18"/>
-          <w:lang w:val="es-ES_tradnl"/>
-        </w:rPr>
-        <w:t>*</w:t>
-      </w:r>
-      <w:r>
-        <w:rPr>
-          <w:rFonts w:ascii="Arial" w:hAnsi="Arial"/>
-          <w:color w:val="FF0000"/>
-          <w:sz w:val="18"/>
-          <w:szCs w:val="18"/>
-          <w:lang w:val="es-ES_tradnl"/>
-        </w:rPr>
-        <w:t xml:space="preserve"> </w:t>
-      </w:r>
-      <w:r>
-        <w:rPr>
-          <w:rFonts w:ascii="Arial" w:hAnsi="Arial" w:cs="Arial"/>
-          <w:sz w:val="18"/>
-          <w:szCs w:val="18"/>
-          <w:highlight w:val="yellow"/>
-          <w:lang w:val="es-ES_tradnl"/>
-        </w:rPr>
-        <w:t xml:space="preserve">Respuestas </w:t>
-      </w:r>
-      <w:r>
-        <w:rPr>
-          <w:rFonts w:ascii="Arial" w:hAnsi="Arial"/>
-          <w:sz w:val="18"/>
-          <w:szCs w:val="18"/>
-          <w:highlight w:val="yellow"/>
-          <w:lang w:val="es-ES_tradnl"/>
-        </w:rPr>
-        <w:t xml:space="preserve">(mín. 2 – máx. 5, </w:t>
-      </w:r>
-      <w:r>
-        <w:rPr>
-          <w:rFonts w:ascii="Arial" w:hAnsi="Arial"/>
-          <w:b/>
-          <w:sz w:val="18"/>
-          <w:szCs w:val="18"/>
-          <w:highlight w:val="yellow"/>
-          <w:lang w:val="es-ES_tradnl"/>
-        </w:rPr>
-        <w:t>73</w:t>
-      </w:r>
-      <w:r>
-        <w:rPr>
-          <w:rFonts w:ascii="Arial" w:hAnsi="Arial"/>
-          <w:sz w:val="18"/>
-          <w:szCs w:val="18"/>
-          <w:highlight w:val="yellow"/>
-          <w:lang w:val="es-ES_tradnl"/>
-        </w:rPr>
-        <w:t xml:space="preserve"> caracteres máximo cada respuesta)</w:t>
-      </w:r>
-      <w:r>
-        <w:rPr>
-          <w:rFonts w:ascii="Arial" w:hAnsi="Arial" w:cs="Arial"/>
-          <w:sz w:val="18"/>
-          <w:szCs w:val="18"/>
-          <w:lang w:val="es-ES_tradnl"/>
-        </w:rPr>
-        <w:t xml:space="preserve"> </w:t>
-      </w:r>
-    </w:p>
-    <w:p>
-      <w:pPr>
-        <w:rPr>
-          <w:rFonts w:ascii="Arial" w:hAnsi="Arial" w:cs="Arial"/>
-          <w:sz w:val="18"/>
-          <w:szCs w:val="18"/>
-          <w:lang w:val="es-ES_tradnl"/>
-        </w:rPr>
-      </w:pPr>
-    </w:p>
-    <w:p>
-      <w:pPr>
-        <w:rPr>
-          <w:rFonts w:ascii="Arial" w:hAnsi="Arial"/>
-          <w:b/>
-          <w:color w:val="000000" w:themeColor="text1"/>
-          <w:sz w:val="18"/>
-          <w:szCs w:val="18"/>
-          <w:lang w:val="es-ES_tradnl"/>
-        </w:rPr>
-      </w:pPr>
-      <w:r>
-        <w:rPr>
-          <w:rFonts w:ascii="Arial" w:hAnsi="Arial"/>
-          <w:b/>
-          <w:color w:val="000000" w:themeColor="text1"/>
-          <w:sz w:val="18"/>
-          <w:szCs w:val="18"/>
-          <w:lang w:val="es-ES_tradnl"/>
-        </w:rPr>
-        <w:t>5-7-5 Sílabas y 3 versos.</w:t>
-      </w:r>
-    </w:p>
-    <w:p>
-      <w:pPr>
-        <w:rPr>
-          <w:rFonts w:ascii="Arial" w:hAnsi="Arial"/>
-          <w:color w:val="000000" w:themeColor="text1"/>
-          <w:sz w:val="18"/>
-          <w:szCs w:val="18"/>
-          <w:lang w:val="es-ES_tradnl"/>
-        </w:rPr>
-      </w:pPr>
-      <w:r>
-        <w:rPr>
-          <w:rFonts w:ascii="Arial" w:hAnsi="Arial"/>
-          <w:color w:val="000000" w:themeColor="text1"/>
-          <w:sz w:val="18"/>
-          <w:szCs w:val="18"/>
-          <w:lang w:val="es-ES_tradnl"/>
-        </w:rPr>
-        <w:t>4-8-4 Sílabas y 1 verso.</w:t>
-      </w:r>
-    </w:p>
-    <w:p>
-      <w:pPr>
-        <w:rPr>
-          <w:rFonts w:ascii="Arial" w:hAnsi="Arial"/>
-          <w:color w:val="000000" w:themeColor="text1"/>
-          <w:sz w:val="18"/>
-          <w:szCs w:val="18"/>
-          <w:lang w:val="es-ES_tradnl"/>
-        </w:rPr>
-      </w:pPr>
-      <w:r>
-        <w:rPr>
-          <w:rFonts w:ascii="Arial" w:hAnsi="Arial"/>
-          <w:color w:val="000000" w:themeColor="text1"/>
-          <w:sz w:val="18"/>
-          <w:szCs w:val="18"/>
-          <w:lang w:val="es-ES_tradnl"/>
-        </w:rPr>
-        <w:t>5-6-4 Sílabas y 2 versos.</w:t>
-      </w:r>
-    </w:p>
-    <w:p>
-      <w:pPr>
-        <w:rPr>
-          <w:rFonts w:ascii="Arial" w:hAnsi="Arial"/>
-          <w:color w:val="000000" w:themeColor="text1"/>
-          <w:sz w:val="18"/>
-          <w:szCs w:val="18"/>
-          <w:lang w:val="es-ES_tradnl"/>
-        </w:rPr>
-      </w:pPr>
-      <w:r>
-        <w:rPr>
-          <w:rFonts w:ascii="Arial" w:hAnsi="Arial"/>
-          <w:color w:val="000000" w:themeColor="text1"/>
-          <w:sz w:val="18"/>
-          <w:szCs w:val="18"/>
-          <w:lang w:val="es-ES_tradnl"/>
-        </w:rPr>
-        <w:lastRenderedPageBreak/>
-        <w:t xml:space="preserve">3-3-3 Sílabas y 3 versos.  </w:t>
-      </w:r>
-    </w:p>
-    <w:p>
-      <w:pPr>
-        <w:rPr>
-          <w:rFonts w:ascii="Arial" w:hAnsi="Arial"/>
-          <w:color w:val="000000" w:themeColor="text1"/>
-          <w:sz w:val="18"/>
-          <w:szCs w:val="18"/>
-          <w:lang w:val="es-ES_tradnl"/>
-        </w:rPr>
-      </w:pPr>
-      <w:r>
-        <w:rPr>
-          <w:rFonts w:ascii="Arial" w:hAnsi="Arial"/>
-          <w:color w:val="000000" w:themeColor="text1"/>
-          <w:sz w:val="18"/>
-          <w:szCs w:val="18"/>
-          <w:lang w:val="es-ES_tradnl"/>
-        </w:rPr>
-        <w:t>5-7-5 Sílabas y 1 verso.</w:t>
-      </w:r>
-    </w:p>
-    <w:p>
-      <w:pPr>
-        <w:rPr>
-          <w:rFonts w:ascii="Arial" w:hAnsi="Arial" w:cs="Arial"/>
-          <w:sz w:val="18"/>
-          <w:szCs w:val="18"/>
-          <w:lang w:val="es-ES_tradnl"/>
-        </w:rPr>
-      </w:pPr>
-    </w:p>
-    <w:p>
-      <w:pPr>
-        <w:rPr>
-          <w:rFonts w:ascii="Arial" w:hAnsi="Arial"/>
-          <w:sz w:val="18"/>
-          <w:szCs w:val="18"/>
-          <w:lang w:val="es-ES_tradnl"/>
-        </w:rPr>
-      </w:pPr>
-      <w:r>
-        <w:rPr>
-          <w:rFonts w:ascii="Arial" w:hAnsi="Arial"/>
-          <w:b/>
-          <w:color w:val="FF0000"/>
-          <w:sz w:val="18"/>
-          <w:szCs w:val="18"/>
-          <w:lang w:val="es-ES_tradnl"/>
-        </w:rPr>
-        <w:t>*</w:t>
-      </w:r>
-      <w:r>
-        <w:rPr>
-          <w:rFonts w:ascii="Arial" w:hAnsi="Arial"/>
-          <w:color w:val="FF0000"/>
-          <w:sz w:val="18"/>
-          <w:szCs w:val="18"/>
-          <w:lang w:val="es-ES_tradnl"/>
-        </w:rPr>
-        <w:t xml:space="preserve"> </w:t>
-      </w:r>
-      <w:r>
-        <w:rPr>
-          <w:rFonts w:ascii="Arial" w:hAnsi="Arial"/>
-          <w:sz w:val="18"/>
-          <w:szCs w:val="18"/>
-          <w:highlight w:val="green"/>
-          <w:lang w:val="es-ES_tradnl"/>
-        </w:rPr>
-        <w:t>Pregunta 10</w:t>
-      </w:r>
-      <w:r>
-        <w:rPr>
-          <w:rFonts w:ascii="Arial" w:hAnsi="Arial"/>
-          <w:sz w:val="18"/>
-          <w:szCs w:val="18"/>
-          <w:highlight w:val="green"/>
-          <w:lang w:val="es-ES_tradnl"/>
-        </w:rPr>
-        <w:t xml:space="preserve"> (</w:t>
-      </w:r>
-      <w:r>
-        <w:rPr>
-          <w:rFonts w:ascii="Arial" w:hAnsi="Arial"/>
-          <w:b/>
-          <w:sz w:val="18"/>
-          <w:szCs w:val="18"/>
-          <w:highlight w:val="green"/>
-          <w:lang w:val="es-ES_tradnl"/>
-        </w:rPr>
-        <w:t>173</w:t>
-      </w:r>
-      <w:r>
-        <w:rPr>
-          <w:rFonts w:ascii="Arial" w:hAnsi="Arial"/>
-          <w:sz w:val="18"/>
-          <w:szCs w:val="18"/>
-          <w:highlight w:val="green"/>
-          <w:lang w:val="es-ES_tradnl"/>
-        </w:rPr>
-        <w:t xml:space="preserve"> caracteres máximo)</w:t>
-      </w:r>
-    </w:p>
-    <w:p>
-      <w:pPr>
-        <w:rPr>
-          <w:rFonts w:ascii="Arial" w:hAnsi="Arial" w:cs="Arial"/>
-          <w:sz w:val="18"/>
-          <w:szCs w:val="18"/>
-          <w:lang w:val="es-ES_tradnl"/>
-        </w:rPr>
-      </w:pPr>
-    </w:p>
-    <w:p>
-      <w:pPr>
-        <w:rPr>
-          <w:rFonts w:ascii="Arial" w:hAnsi="Arial" w:cs="Arial"/>
-          <w:sz w:val="18"/>
-          <w:szCs w:val="18"/>
-          <w:lang w:val="es-ES_tradnl"/>
-        </w:rPr>
-      </w:pPr>
-      <w:r>
-        <w:rPr>
-          <w:rFonts w:ascii="Arial" w:hAnsi="Arial" w:cs="Arial"/>
-          <w:sz w:val="18"/>
-          <w:szCs w:val="18"/>
-          <w:lang w:val="es-ES_tradnl"/>
-        </w:rPr>
-        <w:t>Hacen parte de la estructura del género dramático.</w:t>
-      </w:r>
-    </w:p>
-    <w:p>
-      <w:pPr>
-        <w:rPr>
-          <w:rFonts w:ascii="Arial" w:hAnsi="Arial" w:cs="Arial"/>
-          <w:sz w:val="18"/>
-          <w:szCs w:val="18"/>
-          <w:highlight w:val="yellow"/>
-          <w:lang w:val="es-ES_tradnl"/>
-        </w:rPr>
-      </w:pPr>
-    </w:p>
-    <w:p>
-      <w:pPr>
-        <w:rPr>
-          <w:rFonts w:ascii="Arial" w:hAnsi="Arial" w:cs="Arial"/>
-          <w:sz w:val="18"/>
-          <w:szCs w:val="18"/>
-          <w:highlight w:val="green"/>
-          <w:lang w:val="es-ES_tradnl"/>
-        </w:rPr>
-      </w:pPr>
-      <w:r>
-        <w:rPr>
-          <w:rFonts w:ascii="Arial" w:hAnsi="Arial" w:cs="Arial"/>
-          <w:sz w:val="18"/>
-          <w:szCs w:val="18"/>
-          <w:highlight w:val="yellow"/>
-          <w:lang w:val="es-ES_tradnl"/>
-        </w:rPr>
-        <w:t>Explicación (</w:t>
-      </w:r>
-      <w:r>
-        <w:rPr>
-          <w:rFonts w:ascii="Arial" w:hAnsi="Arial" w:cs="Arial"/>
-          <w:b/>
-          <w:sz w:val="18"/>
-          <w:szCs w:val="18"/>
-          <w:highlight w:val="yellow"/>
-          <w:lang w:val="es-ES_tradnl"/>
-        </w:rPr>
-        <w:t>173</w:t>
-      </w:r>
-      <w:r>
-        <w:rPr>
-          <w:rFonts w:ascii="Arial" w:hAnsi="Arial" w:cs="Arial"/>
-          <w:sz w:val="18"/>
-          <w:szCs w:val="18"/>
-          <w:highlight w:val="yellow"/>
-          <w:lang w:val="es-ES_tradnl"/>
-        </w:rPr>
-        <w:t xml:space="preserve"> caracteres máximo)</w:t>
-      </w:r>
-    </w:p>
-    <w:p>
-      <w:pPr>
-        <w:rPr>
-          <w:rFonts w:ascii="Arial" w:hAnsi="Arial" w:cs="Arial"/>
-          <w:sz w:val="18"/>
-          <w:szCs w:val="18"/>
-          <w:lang w:val="es-ES_tradnl"/>
-        </w:rPr>
-      </w:pPr>
-    </w:p>
-    <w:p>
-      <w:pPr>
-        <w:rPr>
-          <w:rFonts w:ascii="Arial" w:hAnsi="Arial" w:cs="Arial"/>
-          <w:sz w:val="18"/>
-          <w:szCs w:val="18"/>
-          <w:lang w:val="es-ES_tradnl"/>
-        </w:rPr>
-      </w:pPr>
-      <w:r>
-        <w:rPr>
-          <w:rFonts w:ascii="Arial" w:hAnsi="Arial"/>
-          <w:b/>
-          <w:color w:val="FF0000"/>
-          <w:sz w:val="18"/>
-          <w:szCs w:val="18"/>
-          <w:lang w:val="es-ES_tradnl"/>
-        </w:rPr>
-        <w:t>*</w:t>
-      </w:r>
-      <w:r>
-        <w:rPr>
-          <w:rFonts w:ascii="Arial" w:hAnsi="Arial"/>
-          <w:color w:val="FF0000"/>
-          <w:sz w:val="18"/>
-          <w:szCs w:val="18"/>
-          <w:lang w:val="es-ES_tradnl"/>
-        </w:rPr>
-        <w:t xml:space="preserve"> </w:t>
-      </w:r>
-      <w:r>
-        <w:rPr>
-          <w:rFonts w:ascii="Arial" w:hAnsi="Arial" w:cs="Arial"/>
-          <w:sz w:val="18"/>
-          <w:szCs w:val="18"/>
-          <w:highlight w:val="yellow"/>
-          <w:lang w:val="es-ES_tradnl"/>
-        </w:rPr>
-        <w:t xml:space="preserve">Respuestas </w:t>
-      </w:r>
-      <w:r>
-        <w:rPr>
-          <w:rFonts w:ascii="Arial" w:hAnsi="Arial"/>
-          <w:sz w:val="18"/>
-          <w:szCs w:val="18"/>
-          <w:highlight w:val="yellow"/>
-          <w:lang w:val="es-ES_tradnl"/>
-        </w:rPr>
-        <w:t xml:space="preserve">(mín. 2 – máx. 5, </w:t>
-      </w:r>
-      <w:r>
-        <w:rPr>
-          <w:rFonts w:ascii="Arial" w:hAnsi="Arial"/>
-          <w:b/>
-          <w:sz w:val="18"/>
-          <w:szCs w:val="18"/>
-          <w:highlight w:val="yellow"/>
-          <w:lang w:val="es-ES_tradnl"/>
-        </w:rPr>
-        <w:t>73</w:t>
-      </w:r>
-      <w:r>
-        <w:rPr>
-          <w:rFonts w:ascii="Arial" w:hAnsi="Arial"/>
-          <w:sz w:val="18"/>
-          <w:szCs w:val="18"/>
-          <w:highlight w:val="yellow"/>
-          <w:lang w:val="es-ES_tradnl"/>
-        </w:rPr>
-        <w:t xml:space="preserve"> caracteres máximo cada respuesta)</w:t>
-      </w:r>
-      <w:r>
-        <w:rPr>
-          <w:rFonts w:ascii="Arial" w:hAnsi="Arial" w:cs="Arial"/>
-          <w:sz w:val="18"/>
-          <w:szCs w:val="18"/>
-          <w:lang w:val="es-ES_tradnl"/>
-        </w:rPr>
-        <w:t xml:space="preserve"> </w:t>
-      </w:r>
-    </w:p>
-    <w:p>
-      <w:pPr>
-        <w:rPr>
-          <w:rFonts w:ascii="Arial" w:hAnsi="Arial"/>
-          <w:color w:val="000000" w:themeColor="text1"/>
-          <w:sz w:val="18"/>
-          <w:szCs w:val="18"/>
-          <w:highlight w:val="yellow"/>
-          <w:lang w:val="es-ES_tradnl"/>
-        </w:rPr>
       </w:pPr>
     </w:p>
     <w:p>
@@ -7228,71 +7343,71 @@
           <w:szCs w:val="18"/>
           <w:lang w:val="es-ES_tradnl"/>
         </w:rPr>
-        <w:t>Personajes y animales.</w:t>
-      </w:r>
-    </w:p>
-    <w:p>
-      <w:pPr>
-        <w:rPr>
-          <w:rFonts w:ascii="Arial" w:hAnsi="Arial"/>
-          <w:color w:val="000000" w:themeColor="text1"/>
-          <w:sz w:val="18"/>
-          <w:szCs w:val="18"/>
-          <w:lang w:val="es-ES_tradnl"/>
-        </w:rPr>
-      </w:pPr>
-      <w:r>
-        <w:rPr>
-          <w:rFonts w:ascii="Arial" w:hAnsi="Arial"/>
-          <w:color w:val="000000" w:themeColor="text1"/>
-          <w:sz w:val="18"/>
-          <w:szCs w:val="18"/>
-          <w:lang w:val="es-ES_tradnl"/>
-        </w:rPr>
-        <w:t>Prosas y versos.</w:t>
-      </w:r>
-    </w:p>
-    <w:p>
-      <w:pPr>
-        <w:rPr>
-          <w:rFonts w:ascii="Arial" w:hAnsi="Arial"/>
-          <w:color w:val="000000" w:themeColor="text1"/>
-          <w:sz w:val="18"/>
-          <w:szCs w:val="18"/>
-          <w:lang w:val="es-ES_tradnl"/>
-        </w:rPr>
-      </w:pPr>
-      <w:r>
-        <w:rPr>
-          <w:rFonts w:ascii="Arial" w:hAnsi="Arial"/>
-          <w:color w:val="000000" w:themeColor="text1"/>
-          <w:sz w:val="18"/>
-          <w:szCs w:val="18"/>
-          <w:lang w:val="es-ES_tradnl"/>
-        </w:rPr>
-        <w:t>Inicios y desenlaces.</w:t>
-      </w:r>
-    </w:p>
-    <w:p>
-      <w:pPr>
-        <w:rPr>
-          <w:rFonts w:ascii="Arial" w:hAnsi="Arial"/>
-          <w:color w:val="000000" w:themeColor="text1"/>
-          <w:sz w:val="18"/>
-          <w:szCs w:val="18"/>
-          <w:lang w:val="es-ES_tradnl"/>
-        </w:rPr>
-      </w:pPr>
-      <w:r>
-        <w:rPr>
-          <w:rFonts w:ascii="Arial" w:hAnsi="Arial"/>
-          <w:b/>
-          <w:color w:val="000000" w:themeColor="text1"/>
-          <w:sz w:val="18"/>
-          <w:szCs w:val="18"/>
-          <w:lang w:val="es-ES_tradnl"/>
-        </w:rPr>
-        <w:t>Actos y escenas.</w:t>
+        <w:t>Personajes y animales</w:t>
+      </w:r>
+    </w:p>
+    <w:p>
+      <w:pPr>
+        <w:rPr>
+          <w:rFonts w:ascii="Arial" w:hAnsi="Arial"/>
+          <w:color w:val="000000" w:themeColor="text1"/>
+          <w:sz w:val="18"/>
+          <w:szCs w:val="18"/>
+          <w:lang w:val="es-ES_tradnl"/>
+        </w:rPr>
+      </w:pPr>
+      <w:r>
+        <w:rPr>
+          <w:rFonts w:ascii="Arial" w:hAnsi="Arial"/>
+          <w:color w:val="000000" w:themeColor="text1"/>
+          <w:sz w:val="18"/>
+          <w:szCs w:val="18"/>
+          <w:lang w:val="es-ES_tradnl"/>
+        </w:rPr>
+        <w:t>Prosas y versos</w:t>
+      </w:r>
+    </w:p>
+    <w:p>
+      <w:pPr>
+        <w:rPr>
+          <w:rFonts w:ascii="Arial" w:hAnsi="Arial"/>
+          <w:color w:val="000000" w:themeColor="text1"/>
+          <w:sz w:val="18"/>
+          <w:szCs w:val="18"/>
+          <w:lang w:val="es-ES_tradnl"/>
+        </w:rPr>
+      </w:pPr>
+      <w:r>
+        <w:rPr>
+          <w:rFonts w:ascii="Arial" w:hAnsi="Arial"/>
+          <w:color w:val="000000" w:themeColor="text1"/>
+          <w:sz w:val="18"/>
+          <w:szCs w:val="18"/>
+          <w:lang w:val="es-ES_tradnl"/>
+        </w:rPr>
+        <w:t>Inicios y desenlaces</w:t>
+      </w:r>
+    </w:p>
+    <w:p>
+      <w:pPr>
+        <w:rPr>
+          <w:rFonts w:ascii="Arial" w:hAnsi="Arial"/>
+          <w:color w:val="000000" w:themeColor="text1"/>
+          <w:sz w:val="18"/>
+          <w:szCs w:val="18"/>
+          <w:lang w:val="es-ES_tradnl"/>
+        </w:rPr>
+      </w:pPr>
+      <w:r>
+        <w:rPr>
+          <w:rFonts w:ascii="Arial" w:hAnsi="Arial"/>
+          <w:b/>
+          <w:color w:val="000000" w:themeColor="text1"/>
+          <w:sz w:val="18"/>
+          <w:szCs w:val="18"/>
+          <w:lang w:val="es-ES_tradnl"/>
+        </w:rPr>
+        <w:t>Actos y escenas</w:t>
       </w:r>
     </w:p>
     <w:sectPr>
@@ -7586,15 +7701,6 @@
     <w:lsdException w:name="Book Title" w:uiPriority="33" w:qFormat="1"/>
     <w:lsdException w:name="Bibliography" w:semiHidden="1" w:uiPriority="37" w:unhideWhenUsed="1"/>
     <w:lsdException w:name="TOC Heading" w:semiHidden="1" w:uiPriority="39" w:unhideWhenUsed="1" w:qFormat="1"/>
-    <w:lsdException w:name="Plain Table 1" w:uiPriority="41"/>
-    <w:lsdException w:name="Plain Table 2" w:uiPriority="42"/>
-    <w:lsdException w:name="Plain Table 3" w:uiPriority="43"/>
-    <w:lsdException w:name="Plain Table 4" w:uiPriority="44"/>
-    <w:lsdException w:name="Plain Table 5" w:uiPriority="45"/>
-    <w:lsdException w:name="Grid Table Light" w:uiPriority="40"/>
-    <w:lsdException w:name="Grid Table 1 Light" w:uiPriority="46"/>
-    <w:lsdException w:name="Grid Table 2" w:uiPriority="47"/>
-    <w:lsdException w:name="Grid Table 3" w:uiPriority="48"/>
     <w:lsdException w:name="Grid Table 4" w:uiPriority="49"/>
     <w:lsdException w:name="Grid Table 5 Dark" w:uiPriority="50"/>
     <w:lsdException w:name="Grid Table 6 Colorful" w:uiPriority="51"/>
@@ -7748,6 +7854,33 @@
       <w:ind w:left="720"/>
       <w:contextualSpacing/>
     </w:pPr>
+  </w:style>
+  <w:style w:type="paragraph" w:styleId="Textodeglobo">
+    <w:name w:val="Balloon Text"/>
+    <w:basedOn w:val="Normal"/>
+    <w:link w:val="TextodegloboCar"/>
+    <w:uiPriority w:val="99"/>
+    <w:semiHidden/>
+    <w:unhideWhenUsed/>
+    <w:rsid w:val="00A005B7"/>
+    <w:rPr>
+      <w:rFonts w:ascii="Lucida Grande" w:hAnsi="Lucida Grande" w:cs="Lucida Grande"/>
+      <w:sz w:val="18"/>
+      <w:szCs w:val="18"/>
+    </w:rPr>
+  </w:style>
+  <w:style w:type="character" w:customStyle="1" w:styleId="TextodegloboCar">
+    <w:name w:val="Texto de globo Car"/>
+    <w:basedOn w:val="Fuentedeprrafopredeter"/>
+    <w:link w:val="Textodeglobo"/>
+    <w:uiPriority w:val="99"/>
+    <w:semiHidden/>
+    <w:rsid w:val="00A005B7"/>
+    <w:rPr>
+      <w:rFonts w:ascii="Lucida Grande" w:hAnsi="Lucida Grande" w:cs="Lucida Grande"/>
+      <w:sz w:val="18"/>
+      <w:szCs w:val="18"/>
+    </w:rPr>
   </w:style>
 </w:styles>
 </file>
